--- a/documentatie/Autoverhuur_documentatie.docx
+++ b/documentatie/Autoverhuur_documentatie.docx
@@ -104,6 +104,8 @@
         </w:rPr>
         <w:t>Studenten:</w:t>
       </w:r>
+      <w:bookmarkStart w:id="0" w:name="_GoBack"/>
+      <w:bookmarkEnd w:id="0"/>
     </w:p>
     <w:p>
       <w:pPr>
@@ -267,7 +269,7 @@
             <w:rPr>
               <w:rFonts w:eastAsiaTheme="minorEastAsia"/>
               <w:noProof/>
-              <w:lang w:eastAsia="en-NL"/>
+              <w:lang w:val="en-NL" w:eastAsia="en-NL"/>
             </w:rPr>
           </w:pPr>
           <w:r>
@@ -294,7 +296,7 @@
             </w:rPr>
             <w:fldChar w:fldCharType="separate"/>
           </w:r>
-          <w:hyperlink w:anchor="_Toc8903479" w:history="1">
+          <w:hyperlink w:anchor="_Toc8904924" w:history="1">
             <w:r>
               <w:rPr>
                 <w:rStyle w:val="Hyperlink"/>
@@ -322,7 +324,7 @@
                 <w:noProof/>
                 <w:webHidden/>
               </w:rPr>
-              <w:instrText xml:space="preserve"> PAGEREF _Toc8903479 \h </w:instrText>
+              <w:instrText xml:space="preserve"> PAGEREF _Toc8904924 \h </w:instrText>
             </w:r>
             <w:r>
               <w:rPr>
@@ -362,10 +364,10 @@
             <w:rPr>
               <w:rFonts w:eastAsiaTheme="minorEastAsia"/>
               <w:noProof/>
-              <w:lang w:eastAsia="en-NL"/>
+              <w:lang w:val="en-NL" w:eastAsia="en-NL"/>
             </w:rPr>
           </w:pPr>
-          <w:hyperlink w:anchor="_Toc8903480" w:history="1">
+          <w:hyperlink w:anchor="_Toc8904925" w:history="1">
             <w:r>
               <w:rPr>
                 <w:rStyle w:val="Hyperlink"/>
@@ -393,7 +395,7 @@
                 <w:noProof/>
                 <w:webHidden/>
               </w:rPr>
-              <w:instrText xml:space="preserve"> PAGEREF _Toc8903480 \h </w:instrText>
+              <w:instrText xml:space="preserve"> PAGEREF _Toc8904925 \h </w:instrText>
             </w:r>
             <w:r>
               <w:rPr>
@@ -433,10 +435,10 @@
             <w:rPr>
               <w:rFonts w:eastAsiaTheme="minorEastAsia"/>
               <w:noProof/>
-              <w:lang w:eastAsia="en-NL"/>
+              <w:lang w:val="en-NL" w:eastAsia="en-NL"/>
             </w:rPr>
           </w:pPr>
-          <w:hyperlink w:anchor="_Toc8903481" w:history="1">
+          <w:hyperlink w:anchor="_Toc8904926" w:history="1">
             <w:r>
               <w:rPr>
                 <w:rStyle w:val="Hyperlink"/>
@@ -464,7 +466,95 @@
                 <w:noProof/>
                 <w:webHidden/>
               </w:rPr>
-              <w:instrText xml:space="preserve"> PAGEREF _Toc8903481 \h </w:instrText>
+              <w:instrText xml:space="preserve"> PAGEREF _Toc8904926 \h </w:instrText>
+            </w:r>
+            <w:r>
+              <w:rPr>
+                <w:noProof/>
+                <w:webHidden/>
+              </w:rPr>
+            </w:r>
+            <w:r>
+              <w:rPr>
+                <w:noProof/>
+                <w:webHidden/>
+              </w:rPr>
+              <w:fldChar w:fldCharType="separate"/>
+            </w:r>
+            <w:r>
+              <w:rPr>
+                <w:noProof/>
+                <w:webHidden/>
+              </w:rPr>
+              <w:t>5</w:t>
+            </w:r>
+            <w:r>
+              <w:rPr>
+                <w:noProof/>
+                <w:webHidden/>
+              </w:rPr>
+              <w:fldChar w:fldCharType="end"/>
+            </w:r>
+          </w:hyperlink>
+        </w:p>
+        <w:p>
+          <w:pPr>
+            <w:pStyle w:val="Inhopg2"/>
+            <w:tabs>
+              <w:tab w:val="left" w:pos="880"/>
+              <w:tab w:val="right" w:leader="dot" w:pos="9016"/>
+            </w:tabs>
+            <w:rPr>
+              <w:rFonts w:eastAsiaTheme="minorEastAsia"/>
+              <w:noProof/>
+              <w:lang w:val="en-NL" w:eastAsia="en-NL"/>
+            </w:rPr>
+          </w:pPr>
+          <w:hyperlink w:anchor="_Toc8904927" w:history="1">
+            <w:r>
+              <w:rPr>
+                <w:rStyle w:val="Hyperlink"/>
+                <w:noProof/>
+                <w:lang w:val="nl-NL"/>
+              </w:rPr>
+              <w:t>1.1</w:t>
+            </w:r>
+            <w:r>
+              <w:rPr>
+                <w:rFonts w:eastAsiaTheme="minorEastAsia"/>
+                <w:noProof/>
+                <w:lang w:val="en-US" w:eastAsia="en-NL"/>
+              </w:rPr>
+              <w:t xml:space="preserve"> </w:t>
+            </w:r>
+            <w:r>
+              <w:rPr>
+                <w:rStyle w:val="Hyperlink"/>
+                <w:noProof/>
+                <w:lang w:val="nl-NL"/>
+              </w:rPr>
+              <w:t>Sjabloon</w:t>
+            </w:r>
+            <w:r>
+              <w:rPr>
+                <w:noProof/>
+                <w:webHidden/>
+              </w:rPr>
+              <w:tab/>
+            </w:r>
+            <w:r>
+              <w:rPr>
+                <w:noProof/>
+                <w:webHidden/>
+              </w:rPr>
+              <w:fldChar w:fldCharType="begin"/>
+            </w:r>
+            <w:r>
+              <w:rPr>
+                <w:noProof/>
+                <w:webHidden/>
+              </w:rPr>
+              <w:instrText xml:space="preserve"> PAGEREF _Toc8904927 \h </w:instrText>
             </w:r>
             <w:r>
               <w:rPr>
@@ -504,17 +594,17 @@
             <w:rPr>
               <w:rFonts w:eastAsiaTheme="minorEastAsia"/>
               <w:noProof/>
-              <w:lang w:eastAsia="en-NL"/>
+              <w:lang w:val="en-NL" w:eastAsia="en-NL"/>
             </w:rPr>
           </w:pPr>
-          <w:hyperlink w:anchor="_Toc8903482" w:history="1">
+          <w:hyperlink w:anchor="_Toc8904928" w:history="1">
             <w:r>
               <w:rPr>
                 <w:rStyle w:val="Hyperlink"/>
                 <w:noProof/>
                 <w:lang w:val="nl-NL"/>
               </w:rPr>
-              <w:t>1.1 Sjabloon</w:t>
+              <w:t>1.2 Wensen klant</w:t>
             </w:r>
             <w:r>
               <w:rPr>
@@ -535,7 +625,7 @@
                 <w:noProof/>
                 <w:webHidden/>
               </w:rPr>
-              <w:instrText xml:space="preserve"> PAGEREF _Toc8903482 \h </w:instrText>
+              <w:instrText xml:space="preserve"> PAGEREF _Toc8904928 \h </w:instrText>
             </w:r>
             <w:r>
               <w:rPr>
@@ -575,17 +665,17 @@
             <w:rPr>
               <w:rFonts w:eastAsiaTheme="minorEastAsia"/>
               <w:noProof/>
-              <w:lang w:eastAsia="en-NL"/>
+              <w:lang w:val="en-NL" w:eastAsia="en-NL"/>
             </w:rPr>
           </w:pPr>
-          <w:hyperlink w:anchor="_Toc8903483" w:history="1">
+          <w:hyperlink w:anchor="_Toc8904929" w:history="1">
             <w:r>
               <w:rPr>
                 <w:rStyle w:val="Hyperlink"/>
                 <w:noProof/>
                 <w:lang w:val="nl-NL"/>
               </w:rPr>
-              <w:t>1.2 Wensen klant</w:t>
+              <w:t>1.3 Huidige situatie</w:t>
             </w:r>
             <w:r>
               <w:rPr>
@@ -606,7 +696,7 @@
                 <w:noProof/>
                 <w:webHidden/>
               </w:rPr>
-              <w:instrText xml:space="preserve"> PAGEREF _Toc8903483 \h </w:instrText>
+              <w:instrText xml:space="preserve"> PAGEREF _Toc8904929 \h </w:instrText>
             </w:r>
             <w:r>
               <w:rPr>
@@ -627,6 +717,290 @@
                 <w:webHidden/>
               </w:rPr>
               <w:t>5</w:t>
+            </w:r>
+            <w:r>
+              <w:rPr>
+                <w:noProof/>
+                <w:webHidden/>
+              </w:rPr>
+              <w:fldChar w:fldCharType="end"/>
+            </w:r>
+          </w:hyperlink>
+        </w:p>
+        <w:p>
+          <w:pPr>
+            <w:pStyle w:val="Inhopg3"/>
+            <w:tabs>
+              <w:tab w:val="right" w:leader="dot" w:pos="9016"/>
+            </w:tabs>
+            <w:rPr>
+              <w:rFonts w:eastAsiaTheme="minorEastAsia"/>
+              <w:noProof/>
+              <w:lang w:val="en-NL" w:eastAsia="en-NL"/>
+            </w:rPr>
+          </w:pPr>
+          <w:hyperlink w:anchor="_Toc8904930" w:history="1">
+            <w:r>
+              <w:rPr>
+                <w:rStyle w:val="Hyperlink"/>
+                <w:noProof/>
+                <w:lang w:val="nl-NL"/>
+              </w:rPr>
+              <w:t>1.3.1 Bezittingen</w:t>
+            </w:r>
+            <w:r>
+              <w:rPr>
+                <w:noProof/>
+                <w:webHidden/>
+              </w:rPr>
+              <w:tab/>
+            </w:r>
+            <w:r>
+              <w:rPr>
+                <w:noProof/>
+                <w:webHidden/>
+              </w:rPr>
+              <w:fldChar w:fldCharType="begin"/>
+            </w:r>
+            <w:r>
+              <w:rPr>
+                <w:noProof/>
+                <w:webHidden/>
+              </w:rPr>
+              <w:instrText xml:space="preserve"> PAGEREF _Toc8904930 \h </w:instrText>
+            </w:r>
+            <w:r>
+              <w:rPr>
+                <w:noProof/>
+                <w:webHidden/>
+              </w:rPr>
+            </w:r>
+            <w:r>
+              <w:rPr>
+                <w:noProof/>
+                <w:webHidden/>
+              </w:rPr>
+              <w:fldChar w:fldCharType="separate"/>
+            </w:r>
+            <w:r>
+              <w:rPr>
+                <w:noProof/>
+                <w:webHidden/>
+              </w:rPr>
+              <w:t>5</w:t>
+            </w:r>
+            <w:r>
+              <w:rPr>
+                <w:noProof/>
+                <w:webHidden/>
+              </w:rPr>
+              <w:fldChar w:fldCharType="end"/>
+            </w:r>
+          </w:hyperlink>
+        </w:p>
+        <w:p>
+          <w:pPr>
+            <w:pStyle w:val="Inhopg3"/>
+            <w:tabs>
+              <w:tab w:val="right" w:leader="dot" w:pos="9016"/>
+            </w:tabs>
+            <w:rPr>
+              <w:rFonts w:eastAsiaTheme="minorEastAsia"/>
+              <w:noProof/>
+              <w:lang w:val="en-NL" w:eastAsia="en-NL"/>
+            </w:rPr>
+          </w:pPr>
+          <w:hyperlink w:anchor="_Toc8904931" w:history="1">
+            <w:r>
+              <w:rPr>
+                <w:rStyle w:val="Hyperlink"/>
+                <w:noProof/>
+                <w:lang w:val="en-US"/>
+              </w:rPr>
+              <w:t>1.3.2 Werknemers</w:t>
+            </w:r>
+            <w:r>
+              <w:rPr>
+                <w:noProof/>
+                <w:webHidden/>
+              </w:rPr>
+              <w:tab/>
+            </w:r>
+            <w:r>
+              <w:rPr>
+                <w:noProof/>
+                <w:webHidden/>
+              </w:rPr>
+              <w:fldChar w:fldCharType="begin"/>
+            </w:r>
+            <w:r>
+              <w:rPr>
+                <w:noProof/>
+                <w:webHidden/>
+              </w:rPr>
+              <w:instrText xml:space="preserve"> PAGEREF _Toc8904931 \h </w:instrText>
+            </w:r>
+            <w:r>
+              <w:rPr>
+                <w:noProof/>
+                <w:webHidden/>
+              </w:rPr>
+            </w:r>
+            <w:r>
+              <w:rPr>
+                <w:noProof/>
+                <w:webHidden/>
+              </w:rPr>
+              <w:fldChar w:fldCharType="separate"/>
+            </w:r>
+            <w:r>
+              <w:rPr>
+                <w:noProof/>
+                <w:webHidden/>
+              </w:rPr>
+              <w:t>5</w:t>
+            </w:r>
+            <w:r>
+              <w:rPr>
+                <w:noProof/>
+                <w:webHidden/>
+              </w:rPr>
+              <w:fldChar w:fldCharType="end"/>
+            </w:r>
+          </w:hyperlink>
+        </w:p>
+        <w:p>
+          <w:pPr>
+            <w:pStyle w:val="Inhopg1"/>
+            <w:tabs>
+              <w:tab w:val="right" w:leader="dot" w:pos="9016"/>
+            </w:tabs>
+            <w:rPr>
+              <w:rFonts w:eastAsiaTheme="minorEastAsia"/>
+              <w:noProof/>
+              <w:lang w:val="en-NL" w:eastAsia="en-NL"/>
+            </w:rPr>
+          </w:pPr>
+          <w:hyperlink w:anchor="_Toc8904932" w:history="1">
+            <w:r>
+              <w:rPr>
+                <w:rStyle w:val="Hyperlink"/>
+                <w:noProof/>
+                <w:lang w:val="nl-NL"/>
+              </w:rPr>
+              <w:t>Hoofdstuk 2</w:t>
+            </w:r>
+            <w:r>
+              <w:rPr>
+                <w:noProof/>
+                <w:webHidden/>
+              </w:rPr>
+              <w:tab/>
+            </w:r>
+            <w:r>
+              <w:rPr>
+                <w:noProof/>
+                <w:webHidden/>
+              </w:rPr>
+              <w:fldChar w:fldCharType="begin"/>
+            </w:r>
+            <w:r>
+              <w:rPr>
+                <w:noProof/>
+                <w:webHidden/>
+              </w:rPr>
+              <w:instrText xml:space="preserve"> PAGEREF _Toc8904932 \h </w:instrText>
+            </w:r>
+            <w:r>
+              <w:rPr>
+                <w:noProof/>
+                <w:webHidden/>
+              </w:rPr>
+            </w:r>
+            <w:r>
+              <w:rPr>
+                <w:noProof/>
+                <w:webHidden/>
+              </w:rPr>
+              <w:fldChar w:fldCharType="separate"/>
+            </w:r>
+            <w:r>
+              <w:rPr>
+                <w:noProof/>
+                <w:webHidden/>
+              </w:rPr>
+              <w:t>6</w:t>
+            </w:r>
+            <w:r>
+              <w:rPr>
+                <w:noProof/>
+                <w:webHidden/>
+              </w:rPr>
+              <w:fldChar w:fldCharType="end"/>
+            </w:r>
+          </w:hyperlink>
+        </w:p>
+        <w:p>
+          <w:pPr>
+            <w:pStyle w:val="Inhopg1"/>
+            <w:tabs>
+              <w:tab w:val="right" w:leader="dot" w:pos="9016"/>
+            </w:tabs>
+            <w:rPr>
+              <w:rFonts w:eastAsiaTheme="minorEastAsia"/>
+              <w:noProof/>
+              <w:lang w:val="en-NL" w:eastAsia="en-NL"/>
+            </w:rPr>
+          </w:pPr>
+          <w:hyperlink w:anchor="_Toc8904933" w:history="1">
+            <w:r>
+              <w:rPr>
+                <w:rStyle w:val="Hyperlink"/>
+                <w:noProof/>
+                <w:lang w:val="nl-NL"/>
+              </w:rPr>
+              <w:t>Hoofdstuk 3</w:t>
+            </w:r>
+            <w:r>
+              <w:rPr>
+                <w:noProof/>
+                <w:webHidden/>
+              </w:rPr>
+              <w:tab/>
+            </w:r>
+            <w:r>
+              <w:rPr>
+                <w:noProof/>
+                <w:webHidden/>
+              </w:rPr>
+              <w:fldChar w:fldCharType="begin"/>
+            </w:r>
+            <w:r>
+              <w:rPr>
+                <w:noProof/>
+                <w:webHidden/>
+              </w:rPr>
+              <w:instrText xml:space="preserve"> PAGEREF _Toc8904933 \h </w:instrText>
+            </w:r>
+            <w:r>
+              <w:rPr>
+                <w:noProof/>
+                <w:webHidden/>
+              </w:rPr>
+            </w:r>
+            <w:r>
+              <w:rPr>
+                <w:noProof/>
+                <w:webHidden/>
+              </w:rPr>
+              <w:fldChar w:fldCharType="separate"/>
+            </w:r>
+            <w:r>
+              <w:rPr>
+                <w:noProof/>
+                <w:webHidden/>
+              </w:rPr>
+              <w:t>7</w:t>
             </w:r>
             <w:r>
               <w:rPr>
@@ -646,17 +1020,17 @@
             <w:rPr>
               <w:rFonts w:eastAsiaTheme="minorEastAsia"/>
               <w:noProof/>
-              <w:lang w:eastAsia="en-NL"/>
+              <w:lang w:val="en-NL" w:eastAsia="en-NL"/>
             </w:rPr>
           </w:pPr>
-          <w:hyperlink w:anchor="_Toc8903484" w:history="1">
+          <w:hyperlink w:anchor="_Toc8904934" w:history="1">
             <w:r>
               <w:rPr>
                 <w:rStyle w:val="Hyperlink"/>
                 <w:noProof/>
                 <w:lang w:val="nl-NL"/>
               </w:rPr>
-              <w:t>1.3 Huidige situatie</w:t>
+              <w:t>3.1 Functionaliteit eisen</w:t>
             </w:r>
             <w:r>
               <w:rPr>
@@ -677,7 +1051,7 @@
                 <w:noProof/>
                 <w:webHidden/>
               </w:rPr>
-              <w:instrText xml:space="preserve"> PAGEREF _Toc8903484 \h </w:instrText>
+              <w:instrText xml:space="preserve"> PAGEREF _Toc8904934 \h </w:instrText>
             </w:r>
             <w:r>
               <w:rPr>
@@ -697,7 +1071,7 @@
                 <w:noProof/>
                 <w:webHidden/>
               </w:rPr>
-              <w:t>5</w:t>
+              <w:t>7</w:t>
             </w:r>
             <w:r>
               <w:rPr>
@@ -710,162 +1084,24 @@
         </w:p>
         <w:p>
           <w:pPr>
-            <w:pStyle w:val="Inhopg3"/>
-            <w:tabs>
-              <w:tab w:val="right" w:leader="dot" w:pos="9016"/>
-            </w:tabs>
-            <w:rPr>
-              <w:noProof/>
-            </w:rPr>
-          </w:pPr>
-          <w:hyperlink w:anchor="_Toc8903485" w:history="1">
-            <w:r>
-              <w:rPr>
-                <w:rStyle w:val="Hyperlink"/>
-                <w:noProof/>
-                <w:lang w:val="nl-NL"/>
-              </w:rPr>
-              <w:t>1.3.1 Bezittingen</w:t>
-            </w:r>
-            <w:r>
-              <w:rPr>
-                <w:noProof/>
-                <w:webHidden/>
-              </w:rPr>
-              <w:tab/>
-            </w:r>
-            <w:r>
-              <w:rPr>
-                <w:noProof/>
-                <w:webHidden/>
-              </w:rPr>
-              <w:fldChar w:fldCharType="begin"/>
-            </w:r>
-            <w:r>
-              <w:rPr>
-                <w:noProof/>
-                <w:webHidden/>
-              </w:rPr>
-              <w:instrText xml:space="preserve"> PAGEREF _Toc8903485 \h </w:instrText>
-            </w:r>
-            <w:r>
-              <w:rPr>
-                <w:noProof/>
-                <w:webHidden/>
-              </w:rPr>
-            </w:r>
-            <w:r>
-              <w:rPr>
-                <w:noProof/>
-                <w:webHidden/>
-              </w:rPr>
-              <w:fldChar w:fldCharType="separate"/>
-            </w:r>
-            <w:r>
-              <w:rPr>
-                <w:noProof/>
-                <w:webHidden/>
-              </w:rPr>
-              <w:t>5</w:t>
-            </w:r>
-            <w:r>
-              <w:rPr>
-                <w:noProof/>
-                <w:webHidden/>
-              </w:rPr>
-              <w:fldChar w:fldCharType="end"/>
-            </w:r>
-          </w:hyperlink>
-        </w:p>
-        <w:p>
-          <w:pPr>
-            <w:pStyle w:val="Inhopg3"/>
-            <w:tabs>
-              <w:tab w:val="right" w:leader="dot" w:pos="9016"/>
-            </w:tabs>
-            <w:rPr>
-              <w:noProof/>
-            </w:rPr>
-          </w:pPr>
-          <w:hyperlink w:anchor="_Toc8903486" w:history="1">
-            <w:r>
-              <w:rPr>
-                <w:rStyle w:val="Hyperlink"/>
-                <w:noProof/>
-                <w:lang w:val="en-US"/>
-              </w:rPr>
-              <w:t>1.3.2 Werknemers</w:t>
-            </w:r>
-            <w:r>
-              <w:rPr>
-                <w:noProof/>
-                <w:webHidden/>
-              </w:rPr>
-              <w:tab/>
-            </w:r>
-            <w:r>
-              <w:rPr>
-                <w:noProof/>
-                <w:webHidden/>
-              </w:rPr>
-              <w:fldChar w:fldCharType="begin"/>
-            </w:r>
-            <w:r>
-              <w:rPr>
-                <w:noProof/>
-                <w:webHidden/>
-              </w:rPr>
-              <w:instrText xml:space="preserve"> PAGEREF _Toc8903486 \h </w:instrText>
-            </w:r>
-            <w:r>
-              <w:rPr>
-                <w:noProof/>
-                <w:webHidden/>
-              </w:rPr>
-            </w:r>
-            <w:r>
-              <w:rPr>
-                <w:noProof/>
-                <w:webHidden/>
-              </w:rPr>
-              <w:fldChar w:fldCharType="separate"/>
-            </w:r>
-            <w:r>
-              <w:rPr>
-                <w:noProof/>
-                <w:webHidden/>
-              </w:rPr>
-              <w:t>5</w:t>
-            </w:r>
-            <w:r>
-              <w:rPr>
-                <w:noProof/>
-                <w:webHidden/>
-              </w:rPr>
-              <w:fldChar w:fldCharType="end"/>
-            </w:r>
-          </w:hyperlink>
-        </w:p>
-        <w:p>
-          <w:pPr>
-            <w:pStyle w:val="Inhopg1"/>
+            <w:pStyle w:val="Inhopg2"/>
             <w:tabs>
               <w:tab w:val="right" w:leader="dot" w:pos="9016"/>
             </w:tabs>
             <w:rPr>
               <w:rFonts w:eastAsiaTheme="minorEastAsia"/>
               <w:noProof/>
-              <w:lang w:eastAsia="en-NL"/>
+              <w:lang w:val="en-NL" w:eastAsia="en-NL"/>
             </w:rPr>
           </w:pPr>
-          <w:hyperlink w:anchor="_Toc8903487" w:history="1">
+          <w:hyperlink w:anchor="_Toc8904935" w:history="1">
             <w:r>
               <w:rPr>
                 <w:rStyle w:val="Hyperlink"/>
                 <w:noProof/>
                 <w:lang w:val="nl-NL"/>
               </w:rPr>
-              <w:t>Hoofdstuk 2</w:t>
+              <w:t>3.2 Non-functionaliteit eisen</w:t>
             </w:r>
             <w:r>
               <w:rPr>
@@ -886,7 +1122,7 @@
                 <w:noProof/>
                 <w:webHidden/>
               </w:rPr>
-              <w:instrText xml:space="preserve"> PAGEREF _Toc8903487 \h </w:instrText>
+              <w:instrText xml:space="preserve"> PAGEREF _Toc8904935 \h </w:instrText>
             </w:r>
             <w:r>
               <w:rPr>
@@ -906,7 +1142,7 @@
                 <w:noProof/>
                 <w:webHidden/>
               </w:rPr>
-              <w:t>6</w:t>
+              <w:t>7</w:t>
             </w:r>
             <w:r>
               <w:rPr>
@@ -919,24 +1155,24 @@
         </w:p>
         <w:p>
           <w:pPr>
-            <w:pStyle w:val="Inhopg1"/>
+            <w:pStyle w:val="Inhopg2"/>
             <w:tabs>
               <w:tab w:val="right" w:leader="dot" w:pos="9016"/>
             </w:tabs>
             <w:rPr>
               <w:rFonts w:eastAsiaTheme="minorEastAsia"/>
               <w:noProof/>
-              <w:lang w:eastAsia="en-NL"/>
+              <w:lang w:val="en-NL" w:eastAsia="en-NL"/>
             </w:rPr>
           </w:pPr>
-          <w:hyperlink w:anchor="_Toc8903488" w:history="1">
+          <w:hyperlink w:anchor="_Toc8904936" w:history="1">
             <w:r>
               <w:rPr>
                 <w:rStyle w:val="Hyperlink"/>
                 <w:noProof/>
                 <w:lang w:val="nl-NL"/>
               </w:rPr>
-              <w:t>Hoofdstuk 3</w:t>
+              <w:t>3.3 Actoren voor de desktop applicatie</w:t>
             </w:r>
             <w:r>
               <w:rPr>
@@ -957,7 +1193,78 @@
                 <w:noProof/>
                 <w:webHidden/>
               </w:rPr>
-              <w:instrText xml:space="preserve"> PAGEREF _Toc8903488 \h </w:instrText>
+              <w:instrText xml:space="preserve"> PAGEREF _Toc8904936 \h </w:instrText>
+            </w:r>
+            <w:r>
+              <w:rPr>
+                <w:noProof/>
+                <w:webHidden/>
+              </w:rPr>
+            </w:r>
+            <w:r>
+              <w:rPr>
+                <w:noProof/>
+                <w:webHidden/>
+              </w:rPr>
+              <w:fldChar w:fldCharType="separate"/>
+            </w:r>
+            <w:r>
+              <w:rPr>
+                <w:noProof/>
+                <w:webHidden/>
+              </w:rPr>
+              <w:t>7</w:t>
+            </w:r>
+            <w:r>
+              <w:rPr>
+                <w:noProof/>
+                <w:webHidden/>
+              </w:rPr>
+              <w:fldChar w:fldCharType="end"/>
+            </w:r>
+          </w:hyperlink>
+        </w:p>
+        <w:p>
+          <w:pPr>
+            <w:pStyle w:val="Inhopg2"/>
+            <w:tabs>
+              <w:tab w:val="right" w:leader="dot" w:pos="9016"/>
+            </w:tabs>
+            <w:rPr>
+              <w:rFonts w:eastAsiaTheme="minorEastAsia"/>
+              <w:noProof/>
+              <w:lang w:val="en-NL" w:eastAsia="en-NL"/>
+            </w:rPr>
+          </w:pPr>
+          <w:hyperlink w:anchor="_Toc8904937" w:history="1">
+            <w:r>
+              <w:rPr>
+                <w:rStyle w:val="Hyperlink"/>
+                <w:noProof/>
+                <w:lang w:val="nl-NL"/>
+              </w:rPr>
+              <w:t>3.4 Use case-diagram</w:t>
+            </w:r>
+            <w:r>
+              <w:rPr>
+                <w:noProof/>
+                <w:webHidden/>
+              </w:rPr>
+              <w:tab/>
+            </w:r>
+            <w:r>
+              <w:rPr>
+                <w:noProof/>
+                <w:webHidden/>
+              </w:rPr>
+              <w:fldChar w:fldCharType="begin"/>
+            </w:r>
+            <w:r>
+              <w:rPr>
+                <w:noProof/>
+                <w:webHidden/>
+              </w:rPr>
+              <w:instrText xml:space="preserve"> PAGEREF _Toc8904937 \h </w:instrText>
             </w:r>
             <w:r>
               <w:rPr>
@@ -1042,7 +1349,7 @@
           <w:lang w:val="nl-NL"/>
         </w:rPr>
       </w:pPr>
-      <w:bookmarkStart w:id="0" w:name="_Toc8903479"/>
+      <w:bookmarkStart w:id="1" w:name="_Toc8904924"/>
       <w:r>
         <w:rPr>
           <w:lang w:val="nl-NL"/>
@@ -1050,7 +1357,7 @@
         <w:lastRenderedPageBreak/>
         <w:t>Versiebeheer</w:t>
       </w:r>
-      <w:bookmarkEnd w:id="0"/>
+      <w:bookmarkEnd w:id="1"/>
     </w:p>
     <w:tbl>
       <w:tblPr>
@@ -1296,19 +1603,6 @@
               <w:rPr>
                 <w:lang w:val="nl-NL"/>
               </w:rPr>
-              <w:t>Patrick van Dijk</w:t>
-            </w:r>
-          </w:p>
-          <w:p>
-            <w:pPr>
-              <w:rPr>
-                <w:lang w:val="nl-NL"/>
-              </w:rPr>
-            </w:pPr>
-            <w:r>
-              <w:rPr>
-                <w:lang w:val="nl-NL"/>
-              </w:rPr>
               <w:t>Youp Koopmans</w:t>
             </w:r>
           </w:p>
@@ -1345,6 +1639,80 @@
           </w:tcPr>
           <w:p>
             <w:pPr>
+              <w:rPr>
+                <w:lang w:val="nl-NL"/>
+              </w:rPr>
+            </w:pPr>
+            <w:r>
+              <w:rPr>
+                <w:lang w:val="nl-NL"/>
+              </w:rPr>
+              <w:t>1.2</w:t>
+            </w:r>
+          </w:p>
+        </w:tc>
+        <w:tc>
+          <w:tcPr>
+            <w:tcW w:w="2254" w:type="dxa"/>
+          </w:tcPr>
+          <w:p>
+            <w:pPr>
+              <w:rPr>
+                <w:lang w:val="nl-NL"/>
+              </w:rPr>
+            </w:pPr>
+            <w:r>
+              <w:rPr>
+                <w:lang w:val="nl-NL"/>
+              </w:rPr>
+              <w:t>16-05-2019</w:t>
+            </w:r>
+          </w:p>
+        </w:tc>
+        <w:tc>
+          <w:tcPr>
+            <w:tcW w:w="2254" w:type="dxa"/>
+          </w:tcPr>
+          <w:p>
+            <w:pPr>
+              <w:rPr>
+                <w:lang w:val="nl-NL"/>
+              </w:rPr>
+            </w:pPr>
+            <w:r>
+              <w:rPr>
+                <w:lang w:val="nl-NL"/>
+              </w:rPr>
+              <w:t>Youp Koopmans</w:t>
+            </w:r>
+          </w:p>
+        </w:tc>
+        <w:tc>
+          <w:tcPr>
+            <w:tcW w:w="2254" w:type="dxa"/>
+          </w:tcPr>
+          <w:p>
+            <w:pPr>
+              <w:rPr>
+                <w:lang w:val="nl-NL"/>
+              </w:rPr>
+            </w:pPr>
+            <w:r>
+              <w:rPr>
+                <w:lang w:val="nl-NL"/>
+              </w:rPr>
+              <w:t>- Hoofdstuk 3 voltooid</w:t>
+            </w:r>
+          </w:p>
+        </w:tc>
+      </w:tr>
+      <w:tr>
+        <w:tc>
+          <w:tcPr>
+            <w:tcW w:w="2254" w:type="dxa"/>
+          </w:tcPr>
+          <w:p>
+            <w:pPr>
               <w:pStyle w:val="Kop1"/>
               <w:outlineLvl w:val="0"/>
               <w:rPr>
@@ -1379,8 +1747,6 @@
                 <w:lang w:val="nl-NL"/>
               </w:rPr>
             </w:pPr>
-            <w:bookmarkStart w:id="1" w:name="_GoBack"/>
-            <w:bookmarkEnd w:id="1"/>
           </w:p>
         </w:tc>
         <w:tc>
@@ -1398,499 +1764,505 @@
           </w:p>
         </w:tc>
       </w:tr>
+    </w:tbl>
+    <w:p>
+      <w:pPr>
+        <w:pStyle w:val="Kop1"/>
+        <w:rPr>
+          <w:rFonts w:eastAsiaTheme="minorHAnsi"/>
+          <w:color w:val="auto"/>
+          <w:lang w:val="nl-NL"/>
+        </w:rPr>
+      </w:pPr>
+      <w:r>
+        <w:rPr>
+          <w:lang w:val="nl-NL"/>
+        </w:rPr>
+        <w:br w:type="page"/>
+      </w:r>
+    </w:p>
+    <w:p>
+      <w:pPr>
+        <w:pStyle w:val="Kop1"/>
+        <w:rPr>
+          <w:lang w:val="nl-NL"/>
+        </w:rPr>
+      </w:pPr>
+      <w:bookmarkStart w:id="2" w:name="_Toc8904925"/>
+      <w:r>
+        <w:rPr>
+          <w:lang w:val="nl-NL"/>
+        </w:rPr>
+        <w:lastRenderedPageBreak/>
+        <w:t>Inleidin</w:t>
+      </w:r>
+      <w:r>
+        <w:rPr>
+          <w:lang w:val="nl-NL"/>
+        </w:rPr>
+        <w:t>g</w:t>
+      </w:r>
+      <w:bookmarkEnd w:id="2"/>
+    </w:p>
+    <w:p>
+      <w:pPr>
+        <w:rPr>
+          <w:lang w:val="nl-NL"/>
+        </w:rPr>
+      </w:pPr>
+    </w:p>
+    <w:p>
+      <w:pPr>
+        <w:rPr>
+          <w:lang w:val="nl-NL"/>
+        </w:rPr>
+      </w:pPr>
+      <w:r>
+        <w:rPr>
+          <w:lang w:val="nl-NL"/>
+        </w:rPr>
+        <w:br w:type="page"/>
+      </w:r>
+    </w:p>
+    <w:p>
+      <w:pPr>
+        <w:pStyle w:val="Kop1"/>
+        <w:rPr>
+          <w:lang w:val="nl-NL"/>
+        </w:rPr>
+      </w:pPr>
+      <w:bookmarkStart w:id="3" w:name="_Toc8904926"/>
+      <w:r>
+        <w:rPr>
+          <w:lang w:val="nl-NL"/>
+        </w:rPr>
+        <w:lastRenderedPageBreak/>
+        <w:t>Hoofdstuk 1</w:t>
+      </w:r>
+      <w:bookmarkEnd w:id="3"/>
+    </w:p>
+    <w:p>
+      <w:pPr>
+        <w:rPr>
+          <w:lang w:val="nl-NL"/>
+        </w:rPr>
+      </w:pPr>
+    </w:p>
+    <w:p>
+      <w:pPr>
+        <w:pStyle w:val="Kop2"/>
+        <w:numPr>
+          <w:ilvl w:val="1"/>
+          <w:numId w:val="6"/>
+        </w:numPr>
+        <w:rPr>
+          <w:lang w:val="nl-NL"/>
+        </w:rPr>
+      </w:pPr>
+      <w:bookmarkStart w:id="4" w:name="_Toc8904927"/>
+      <w:r>
+        <w:rPr>
+          <w:lang w:val="nl-NL"/>
+        </w:rPr>
+        <w:t>Sjabloon</w:t>
+      </w:r>
+      <w:bookmarkEnd w:id="4"/>
+    </w:p>
+    <w:p>
+      <w:pPr>
+        <w:rPr>
+          <w:lang w:val="nl-NL"/>
+        </w:rPr>
+      </w:pPr>
+      <w:r>
+        <w:rPr>
+          <w:lang w:val="nl-NL"/>
+        </w:rPr>
+        <w:t>Sjabloon aangemaakt.</w:t>
+      </w:r>
+    </w:p>
+    <w:p>
+      <w:pPr>
+        <w:rPr>
+          <w:lang w:val="nl-NL"/>
+        </w:rPr>
+      </w:pPr>
+    </w:p>
+    <w:p>
+      <w:pPr>
+        <w:pStyle w:val="Kop2"/>
+        <w:rPr>
+          <w:lang w:val="nl-NL"/>
+        </w:rPr>
+      </w:pPr>
+      <w:bookmarkStart w:id="5" w:name="_Toc8904928"/>
+      <w:r>
+        <w:rPr>
+          <w:lang w:val="nl-NL"/>
+        </w:rPr>
+        <w:t>1.2</w:t>
+      </w:r>
+      <w:r>
+        <w:rPr>
+          <w:lang w:val="nl-NL"/>
+        </w:rPr>
+        <w:t xml:space="preserve"> Wensen klant</w:t>
+      </w:r>
+      <w:bookmarkEnd w:id="5"/>
+    </w:p>
+    <w:p>
+      <w:pPr>
+        <w:rPr>
+          <w:lang w:val="nl-NL"/>
+        </w:rPr>
+      </w:pPr>
+      <w:r>
+        <w:rPr>
+          <w:lang w:val="nl-NL"/>
+        </w:rPr>
+        <w:t>Autoverhuur Go wil een automatiseringssysteem voor het vullen van Excel sheets met de registratie van klanten, auto’s en het reserveren van auto’s. Hiervoor willen ze een complete nieuwe desktop applicatie.</w:t>
+      </w:r>
+    </w:p>
+    <w:p>
+      <w:pPr>
+        <w:rPr>
+          <w:lang w:val="nl-NL"/>
+        </w:rPr>
+      </w:pPr>
+    </w:p>
+    <w:p>
+      <w:pPr>
+        <w:pStyle w:val="Kop2"/>
+        <w:rPr>
+          <w:lang w:val="nl-NL"/>
+        </w:rPr>
+      </w:pPr>
+      <w:bookmarkStart w:id="6" w:name="_Toc8904929"/>
+      <w:r>
+        <w:rPr>
+          <w:lang w:val="nl-NL"/>
+        </w:rPr>
+        <w:t>1.3</w:t>
+      </w:r>
+      <w:r>
+        <w:rPr>
+          <w:lang w:val="nl-NL"/>
+        </w:rPr>
+        <w:t xml:space="preserve"> Huidige situatie</w:t>
+      </w:r>
+      <w:bookmarkEnd w:id="6"/>
+    </w:p>
+    <w:p>
+      <w:pPr>
+        <w:rPr>
+          <w:lang w:val="nl-NL"/>
+        </w:rPr>
+      </w:pPr>
+      <w:r>
+        <w:rPr>
+          <w:lang w:val="nl-NL"/>
+        </w:rPr>
+        <w:t>De huidige situatie van Autoverhuur Go is dat ze alles handmatig in Excel sheets invoeren. Hiervoor hebben ze op het moment:</w:t>
+      </w:r>
+    </w:p>
+    <w:p>
+      <w:pPr>
+        <w:pStyle w:val="Kop3"/>
+        <w:rPr>
+          <w:lang w:val="nl-NL"/>
+        </w:rPr>
+      </w:pPr>
+      <w:bookmarkStart w:id="7" w:name="_Toc8904930"/>
+      <w:r>
+        <w:rPr>
+          <w:lang w:val="nl-NL"/>
+        </w:rPr>
+        <w:t>1.3.1 Bezittingen</w:t>
+      </w:r>
+      <w:bookmarkEnd w:id="7"/>
+    </w:p>
+    <w:tbl>
+      <w:tblPr>
+        <w:tblStyle w:val="Tabelraster"/>
+        <w:tblW w:w="0" w:type="auto"/>
+        <w:tblLook w:val="04A0" w:firstRow="1" w:lastRow="0" w:firstColumn="1" w:lastColumn="0" w:noHBand="0" w:noVBand="1"/>
+      </w:tblPr>
+      <w:tblGrid>
+        <w:gridCol w:w="4508"/>
+        <w:gridCol w:w="4508"/>
+      </w:tblGrid>
       <w:tr>
         <w:tc>
           <w:tcPr>
-            <w:tcW w:w="2254" w:type="dxa"/>
-          </w:tcPr>
-          <w:p>
-            <w:pPr>
-              <w:pStyle w:val="Kop1"/>
-              <w:outlineLvl w:val="0"/>
-              <w:rPr>
-                <w:lang w:val="nl-NL"/>
-              </w:rPr>
-            </w:pPr>
-          </w:p>
-        </w:tc>
-        <w:tc>
-          <w:tcPr>
-            <w:tcW w:w="2254" w:type="dxa"/>
-          </w:tcPr>
-          <w:p>
-            <w:pPr>
-              <w:pStyle w:val="Kop1"/>
-              <w:outlineLvl w:val="0"/>
-              <w:rPr>
-                <w:lang w:val="nl-NL"/>
-              </w:rPr>
-            </w:pPr>
-          </w:p>
-        </w:tc>
-        <w:tc>
-          <w:tcPr>
-            <w:tcW w:w="2254" w:type="dxa"/>
-          </w:tcPr>
-          <w:p>
-            <w:pPr>
-              <w:pStyle w:val="Kop1"/>
-              <w:outlineLvl w:val="0"/>
-              <w:rPr>
-                <w:lang w:val="nl-NL"/>
-              </w:rPr>
-            </w:pPr>
-          </w:p>
-        </w:tc>
-        <w:tc>
-          <w:tcPr>
-            <w:tcW w:w="2254" w:type="dxa"/>
-          </w:tcPr>
-          <w:p>
-            <w:pPr>
-              <w:pStyle w:val="Kop1"/>
-              <w:outlineLvl w:val="0"/>
-              <w:rPr>
-                <w:lang w:val="nl-NL"/>
-              </w:rPr>
-            </w:pPr>
+            <w:tcW w:w="4508" w:type="dxa"/>
+          </w:tcPr>
+          <w:p>
+            <w:pPr>
+              <w:rPr>
+                <w:b/>
+                <w:lang w:val="nl-NL"/>
+              </w:rPr>
+            </w:pPr>
+            <w:r>
+              <w:rPr>
+                <w:b/>
+                <w:lang w:val="nl-NL"/>
+              </w:rPr>
+              <w:t>Hardware</w:t>
+            </w:r>
+          </w:p>
+        </w:tc>
+        <w:tc>
+          <w:tcPr>
+            <w:tcW w:w="4508" w:type="dxa"/>
+          </w:tcPr>
+          <w:p>
+            <w:pPr>
+              <w:rPr>
+                <w:b/>
+                <w:lang w:val="nl-NL"/>
+              </w:rPr>
+            </w:pPr>
+            <w:r>
+              <w:rPr>
+                <w:b/>
+                <w:lang w:val="nl-NL"/>
+              </w:rPr>
+              <w:t>Software</w:t>
+            </w:r>
+          </w:p>
+        </w:tc>
+      </w:tr>
+      <w:tr>
+        <w:tc>
+          <w:tcPr>
+            <w:tcW w:w="4508" w:type="dxa"/>
+          </w:tcPr>
+          <w:p>
+            <w:pPr>
+              <w:rPr>
+                <w:lang w:val="en-US"/>
+              </w:rPr>
+            </w:pPr>
+            <w:r>
+              <w:rPr>
+                <w:lang w:val="en-US"/>
+              </w:rPr>
+              <w:t>1 Server (Intel Core 3rd Gen i5)</w:t>
+            </w:r>
+          </w:p>
+        </w:tc>
+        <w:tc>
+          <w:tcPr>
+            <w:tcW w:w="4508" w:type="dxa"/>
+          </w:tcPr>
+          <w:p>
+            <w:pPr>
+              <w:rPr>
+                <w:lang w:val="en-US"/>
+              </w:rPr>
+            </w:pPr>
+            <w:r>
+              <w:rPr>
+                <w:lang w:val="en-US"/>
+              </w:rPr>
+              <w:t xml:space="preserve">Windows </w:t>
+            </w:r>
+            <w:r>
+              <w:rPr>
+                <w:lang w:val="en-US"/>
+              </w:rPr>
+              <w:t>server 2016</w:t>
+            </w:r>
+          </w:p>
+        </w:tc>
+      </w:tr>
+      <w:tr>
+        <w:tc>
+          <w:tcPr>
+            <w:tcW w:w="4508" w:type="dxa"/>
+          </w:tcPr>
+          <w:p>
+            <w:pPr>
+              <w:rPr>
+                <w:lang w:val="en-US"/>
+              </w:rPr>
+            </w:pPr>
+            <w:r>
+              <w:rPr>
+                <w:lang w:val="en-US"/>
+              </w:rPr>
+              <w:t>3 HP desktop pc’s i5</w:t>
+            </w:r>
+          </w:p>
+        </w:tc>
+        <w:tc>
+          <w:tcPr>
+            <w:tcW w:w="4508" w:type="dxa"/>
+          </w:tcPr>
+          <w:p>
+            <w:pPr>
+              <w:rPr>
+                <w:lang w:val="en-US"/>
+              </w:rPr>
+            </w:pPr>
+            <w:r>
+              <w:rPr>
+                <w:lang w:val="en-US"/>
+              </w:rPr>
+              <w:t>Windows 10</w:t>
+            </w:r>
+          </w:p>
+        </w:tc>
+      </w:tr>
+      <w:tr>
+        <w:tc>
+          <w:tcPr>
+            <w:tcW w:w="4508" w:type="dxa"/>
+          </w:tcPr>
+          <w:p>
+            <w:pPr>
+              <w:rPr>
+                <w:lang w:val="en-US"/>
+              </w:rPr>
+            </w:pPr>
+            <w:r>
+              <w:rPr>
+                <w:lang w:val="en-US"/>
+              </w:rPr>
+              <w:t>3 HP laptops i7</w:t>
+            </w:r>
+            <w:r>
+              <w:rPr>
+                <w:lang w:val="en-US"/>
+              </w:rPr>
+              <w:tab/>
+            </w:r>
+          </w:p>
+        </w:tc>
+        <w:tc>
+          <w:tcPr>
+            <w:tcW w:w="4508" w:type="dxa"/>
+          </w:tcPr>
+          <w:p>
+            <w:pPr>
+              <w:rPr>
+                <w:lang w:val="en-US"/>
+              </w:rPr>
+            </w:pPr>
+            <w:r>
+              <w:rPr>
+                <w:lang w:val="en-US"/>
+              </w:rPr>
+              <w:t>Windows 10</w:t>
+            </w:r>
+          </w:p>
+        </w:tc>
+      </w:tr>
+      <w:tr>
+        <w:tc>
+          <w:tcPr>
+            <w:tcW w:w="4508" w:type="dxa"/>
+          </w:tcPr>
+          <w:p>
+            <w:pPr>
+              <w:rPr>
+                <w:lang w:val="en-US"/>
+              </w:rPr>
+            </w:pPr>
+            <w:r>
+              <w:rPr>
+                <w:lang w:val="en-US"/>
+              </w:rPr>
+              <w:t>2 HP printers</w:t>
+            </w:r>
+            <w:r>
+              <w:rPr>
+                <w:lang w:val="en-US"/>
+              </w:rPr>
+              <w:tab/>
+            </w:r>
+          </w:p>
+        </w:tc>
+        <w:tc>
+          <w:tcPr>
+            <w:tcW w:w="4508" w:type="dxa"/>
+          </w:tcPr>
+          <w:p>
+            <w:pPr>
+              <w:rPr>
+                <w:lang w:val="en-US"/>
+              </w:rPr>
+            </w:pPr>
+            <w:r>
+              <w:rPr>
+                <w:lang w:val="en-US"/>
+              </w:rPr>
+              <w:t>HP Color LaserJet Pro MFP</w:t>
+            </w:r>
+          </w:p>
+        </w:tc>
+      </w:tr>
+      <w:tr>
+        <w:tc>
+          <w:tcPr>
+            <w:tcW w:w="4508" w:type="dxa"/>
+          </w:tcPr>
+          <w:p>
+            <w:pPr>
+              <w:rPr>
+                <w:lang w:val="en-US"/>
+              </w:rPr>
+            </w:pPr>
+            <w:r>
+              <w:rPr>
+                <w:lang w:val="en-US"/>
+              </w:rPr>
+              <w:t>2 Samsung 3 tablets</w:t>
+            </w:r>
+            <w:r>
+              <w:rPr>
+                <w:lang w:val="en-US"/>
+              </w:rPr>
+              <w:tab/>
+            </w:r>
+          </w:p>
+        </w:tc>
+        <w:tc>
+          <w:tcPr>
+            <w:tcW w:w="4508" w:type="dxa"/>
+          </w:tcPr>
+          <w:p>
+            <w:pPr>
+              <w:rPr>
+                <w:lang w:val="en-US"/>
+              </w:rPr>
+            </w:pPr>
+            <w:r>
+              <w:rPr>
+                <w:lang w:val="en-US"/>
+              </w:rPr>
+              <w:t>Android 7</w:t>
+            </w:r>
           </w:p>
         </w:tc>
       </w:tr>
     </w:tbl>
     <w:p>
       <w:pPr>
-        <w:pStyle w:val="Kop1"/>
-        <w:rPr>
-          <w:rFonts w:eastAsiaTheme="minorHAnsi"/>
-          <w:color w:val="auto"/>
-          <w:lang w:val="nl-NL"/>
-        </w:rPr>
-      </w:pPr>
-      <w:r>
-        <w:rPr>
-          <w:lang w:val="nl-NL"/>
-        </w:rPr>
-        <w:br w:type="page"/>
-      </w:r>
-    </w:p>
-    <w:p>
-      <w:pPr>
-        <w:pStyle w:val="Kop1"/>
-        <w:rPr>
-          <w:lang w:val="nl-NL"/>
-        </w:rPr>
-      </w:pPr>
-      <w:bookmarkStart w:id="2" w:name="_Toc8903480"/>
-      <w:r>
-        <w:rPr>
-          <w:lang w:val="nl-NL"/>
-        </w:rPr>
-        <w:lastRenderedPageBreak/>
-        <w:t>Inleidin</w:t>
-      </w:r>
-      <w:r>
-        <w:rPr>
-          <w:lang w:val="nl-NL"/>
-        </w:rPr>
-        <w:t>g</w:t>
-      </w:r>
-      <w:bookmarkEnd w:id="2"/>
-    </w:p>
-    <w:p>
-      <w:pPr>
-        <w:rPr>
-          <w:lang w:val="nl-NL"/>
-        </w:rPr>
-      </w:pPr>
-    </w:p>
-    <w:p>
-      <w:pPr>
-        <w:rPr>
-          <w:lang w:val="nl-NL"/>
-        </w:rPr>
-      </w:pPr>
-      <w:r>
-        <w:rPr>
-          <w:lang w:val="nl-NL"/>
-        </w:rPr>
-        <w:br w:type="page"/>
-      </w:r>
-    </w:p>
-    <w:p>
-      <w:pPr>
-        <w:pStyle w:val="Kop1"/>
-        <w:rPr>
-          <w:lang w:val="nl-NL"/>
-        </w:rPr>
-      </w:pPr>
-      <w:bookmarkStart w:id="3" w:name="_Toc8903481"/>
-      <w:r>
-        <w:rPr>
-          <w:lang w:val="nl-NL"/>
-        </w:rPr>
-        <w:lastRenderedPageBreak/>
-        <w:t>Hoofdstuk 1</w:t>
-      </w:r>
-      <w:bookmarkEnd w:id="3"/>
-    </w:p>
-    <w:p>
-      <w:pPr>
-        <w:rPr>
-          <w:lang w:val="nl-NL"/>
-        </w:rPr>
-      </w:pPr>
-    </w:p>
-    <w:p>
-      <w:pPr>
-        <w:pStyle w:val="Kop2"/>
-        <w:rPr>
-          <w:lang w:val="nl-NL"/>
-        </w:rPr>
-      </w:pPr>
-      <w:bookmarkStart w:id="4" w:name="_Toc8903482"/>
-      <w:r>
-        <w:rPr>
-          <w:lang w:val="nl-NL"/>
-        </w:rPr>
-        <w:t>1.1</w:t>
-      </w:r>
-      <w:r>
-        <w:rPr>
-          <w:lang w:val="nl-NL"/>
-        </w:rPr>
-        <w:t xml:space="preserve"> Sjabloon</w:t>
-      </w:r>
-      <w:bookmarkEnd w:id="4"/>
-    </w:p>
-    <w:p>
-      <w:pPr>
-        <w:rPr>
-          <w:lang w:val="nl-NL"/>
-        </w:rPr>
-      </w:pPr>
-      <w:r>
-        <w:rPr>
-          <w:lang w:val="nl-NL"/>
-        </w:rPr>
-        <w:t>Sjabloon aangemaakt.</w:t>
-      </w:r>
-    </w:p>
-    <w:p>
-      <w:pPr>
-        <w:rPr>
-          <w:lang w:val="nl-NL"/>
-        </w:rPr>
-      </w:pPr>
-    </w:p>
-    <w:p>
-      <w:pPr>
-        <w:pStyle w:val="Kop2"/>
-        <w:rPr>
-          <w:lang w:val="nl-NL"/>
-        </w:rPr>
-      </w:pPr>
-      <w:bookmarkStart w:id="5" w:name="_Toc8903483"/>
-      <w:r>
-        <w:rPr>
-          <w:lang w:val="nl-NL"/>
-        </w:rPr>
-        <w:t>1.2</w:t>
-      </w:r>
-      <w:r>
-        <w:rPr>
-          <w:lang w:val="nl-NL"/>
-        </w:rPr>
-        <w:t xml:space="preserve"> Wensen klant</w:t>
-      </w:r>
-      <w:bookmarkEnd w:id="5"/>
-    </w:p>
-    <w:p>
-      <w:pPr>
-        <w:rPr>
-          <w:lang w:val="nl-NL"/>
-        </w:rPr>
-      </w:pPr>
-      <w:r>
-        <w:rPr>
-          <w:lang w:val="nl-NL"/>
-        </w:rPr>
-        <w:t>Autoverhuur Go wil een automatiseringssysteem voor het vullen van Excel sheets met de registratie van klanten, auto’s en het reserveren van auto’s. Hiervoor willen ze een complete nieuwe desktop applicatie.</w:t>
-      </w:r>
-    </w:p>
-    <w:p>
-      <w:pPr>
-        <w:rPr>
-          <w:lang w:val="nl-NL"/>
-        </w:rPr>
-      </w:pPr>
-    </w:p>
-    <w:p>
-      <w:pPr>
-        <w:pStyle w:val="Kop2"/>
-        <w:rPr>
-          <w:lang w:val="nl-NL"/>
-        </w:rPr>
-      </w:pPr>
-      <w:bookmarkStart w:id="6" w:name="_Toc8903484"/>
-      <w:r>
-        <w:rPr>
-          <w:lang w:val="nl-NL"/>
-        </w:rPr>
-        <w:t>1.3</w:t>
-      </w:r>
-      <w:r>
-        <w:rPr>
-          <w:lang w:val="nl-NL"/>
-        </w:rPr>
-        <w:t xml:space="preserve"> Huidige situatie</w:t>
-      </w:r>
-      <w:bookmarkEnd w:id="6"/>
-    </w:p>
-    <w:p>
-      <w:pPr>
-        <w:rPr>
-          <w:lang w:val="nl-NL"/>
-        </w:rPr>
-      </w:pPr>
-      <w:r>
-        <w:rPr>
-          <w:lang w:val="nl-NL"/>
-        </w:rPr>
-        <w:t>De huidige situatie van Autoverhuur Go is dat ze alles handmatig in Excel sheets invoeren. Hiervoor hebben ze op het moment:</w:t>
-      </w:r>
+        <w:rPr>
+          <w:lang w:val="en-US"/>
+        </w:rPr>
+      </w:pPr>
     </w:p>
     <w:p>
       <w:pPr>
         <w:pStyle w:val="Kop3"/>
         <w:rPr>
-          <w:lang w:val="nl-NL"/>
-        </w:rPr>
-      </w:pPr>
-      <w:bookmarkStart w:id="7" w:name="_Toc8903485"/>
-      <w:r>
-        <w:rPr>
-          <w:lang w:val="nl-NL"/>
-        </w:rPr>
-        <w:t>1.3.1 Bezittingen</w:t>
-      </w:r>
-      <w:bookmarkEnd w:id="7"/>
-    </w:p>
-    <w:p>
-      <w:pPr>
-        <w:pStyle w:val="Lijstalinea"/>
-        <w:numPr>
-          <w:ilvl w:val="0"/>
-          <w:numId w:val="3"/>
-        </w:numPr>
-        <w:rPr>
           <w:lang w:val="en-US"/>
         </w:rPr>
       </w:pPr>
-      <w:r>
-        <w:rPr>
-          <w:lang w:val="en-US"/>
-        </w:rPr>
-        <w:t xml:space="preserve">1 Server (Intel Core 3rd Gen i5) </w:t>
-      </w:r>
-      <w:r>
-        <w:rPr>
-          <w:lang w:val="en-US"/>
-        </w:rPr>
-        <w:tab/>
-      </w:r>
-      <w:r>
-        <w:rPr>
-          <w:lang w:val="en-US"/>
-        </w:rPr>
-        <w:tab/>
-      </w:r>
-      <w:r>
-        <w:rPr>
-          <w:lang w:val="en-US"/>
-        </w:rPr>
-        <w:t xml:space="preserve">Windows </w:t>
-      </w:r>
-      <w:r>
-        <w:rPr>
-          <w:lang w:val="en-US"/>
-        </w:rPr>
-        <w:t>server 2016</w:t>
-      </w:r>
-    </w:p>
-    <w:p>
-      <w:pPr>
-        <w:pStyle w:val="Lijstalinea"/>
-        <w:numPr>
-          <w:ilvl w:val="0"/>
-          <w:numId w:val="3"/>
-        </w:numPr>
-        <w:rPr>
-          <w:lang w:val="en-US"/>
-        </w:rPr>
-      </w:pPr>
-      <w:r>
-        <w:rPr>
-          <w:lang w:val="en-US"/>
-        </w:rPr>
-        <w:t xml:space="preserve">3 HP desktop pc’s i5 </w:t>
-      </w:r>
-      <w:r>
-        <w:rPr>
-          <w:lang w:val="en-US"/>
-        </w:rPr>
-        <w:tab/>
-      </w:r>
-      <w:r>
-        <w:rPr>
-          <w:lang w:val="en-US"/>
-        </w:rPr>
-        <w:tab/>
-      </w:r>
-      <w:r>
-        <w:rPr>
-          <w:lang w:val="en-US"/>
-        </w:rPr>
-        <w:tab/>
-        <w:t>Windows 10</w:t>
-      </w:r>
-    </w:p>
-    <w:p>
-      <w:pPr>
-        <w:pStyle w:val="Lijstalinea"/>
-        <w:numPr>
-          <w:ilvl w:val="0"/>
-          <w:numId w:val="3"/>
-        </w:numPr>
-        <w:rPr>
-          <w:lang w:val="en-US"/>
-        </w:rPr>
-      </w:pPr>
-      <w:r>
-        <w:rPr>
-          <w:lang w:val="en-US"/>
-        </w:rPr>
-        <w:t>3 HP laptops i7</w:t>
-      </w:r>
-      <w:r>
-        <w:rPr>
-          <w:lang w:val="en-US"/>
-        </w:rPr>
-        <w:tab/>
-      </w:r>
-      <w:r>
-        <w:rPr>
-          <w:lang w:val="en-US"/>
-        </w:rPr>
-        <w:tab/>
-      </w:r>
-      <w:r>
-        <w:rPr>
-          <w:lang w:val="en-US"/>
-        </w:rPr>
-        <w:tab/>
-      </w:r>
-      <w:r>
-        <w:rPr>
-          <w:lang w:val="en-US"/>
-        </w:rPr>
-        <w:tab/>
-        <w:t>Windows 10</w:t>
-      </w:r>
-    </w:p>
-    <w:p>
-      <w:pPr>
-        <w:pStyle w:val="Lijstalinea"/>
-        <w:numPr>
-          <w:ilvl w:val="0"/>
-          <w:numId w:val="3"/>
-        </w:numPr>
-        <w:rPr>
-          <w:lang w:val="en-US"/>
-        </w:rPr>
-      </w:pPr>
-      <w:r>
-        <w:rPr>
-          <w:lang w:val="en-US"/>
-        </w:rPr>
-        <w:t>2 HP printers</w:t>
-      </w:r>
-      <w:r>
-        <w:rPr>
-          <w:lang w:val="en-US"/>
-        </w:rPr>
-        <w:tab/>
-      </w:r>
-      <w:r>
-        <w:rPr>
-          <w:lang w:val="en-US"/>
-        </w:rPr>
-        <w:tab/>
-      </w:r>
-      <w:r>
-        <w:rPr>
-          <w:lang w:val="en-US"/>
-        </w:rPr>
-        <w:tab/>
-      </w:r>
-      <w:r>
-        <w:rPr>
-          <w:lang w:val="en-US"/>
-        </w:rPr>
-        <w:tab/>
-        <w:t>HP Color LaserJet Pro MFP</w:t>
-      </w:r>
-    </w:p>
-    <w:p>
-      <w:pPr>
-        <w:pStyle w:val="Lijstalinea"/>
-        <w:numPr>
-          <w:ilvl w:val="0"/>
-          <w:numId w:val="3"/>
-        </w:numPr>
-        <w:rPr>
-          <w:lang w:val="en-US"/>
-        </w:rPr>
-      </w:pPr>
-      <w:r>
-        <w:rPr>
-          <w:lang w:val="en-US"/>
-        </w:rPr>
-        <w:t>2 Samsung</w:t>
-      </w:r>
-      <w:r>
-        <w:rPr>
-          <w:lang w:val="en-US"/>
-        </w:rPr>
-        <w:t xml:space="preserve"> 3 tablets</w:t>
-      </w:r>
-      <w:r>
-        <w:rPr>
-          <w:lang w:val="en-US"/>
-        </w:rPr>
-        <w:tab/>
-      </w:r>
-      <w:r>
-        <w:rPr>
-          <w:lang w:val="en-US"/>
-        </w:rPr>
-        <w:tab/>
-      </w:r>
-      <w:r>
-        <w:rPr>
-          <w:lang w:val="en-US"/>
-        </w:rPr>
-        <w:tab/>
-        <w:t>Android 7</w:t>
-      </w:r>
-    </w:p>
-    <w:p>
-      <w:pPr>
-        <w:pStyle w:val="Kop3"/>
-        <w:rPr>
-          <w:lang w:val="en-US"/>
-        </w:rPr>
-      </w:pPr>
-      <w:bookmarkStart w:id="8" w:name="_Toc8903486"/>
+      <w:bookmarkStart w:id="8" w:name="_Toc8904931"/>
       <w:r>
         <w:rPr>
           <w:lang w:val="en-US"/>
@@ -2251,7 +2623,7 @@
           <w:lang w:val="nl-NL"/>
         </w:rPr>
       </w:pPr>
-      <w:bookmarkStart w:id="9" w:name="_Toc8903487"/>
+      <w:bookmarkStart w:id="9" w:name="_Toc8904932"/>
       <w:r>
         <w:rPr>
           <w:lang w:val="nl-NL"/>
@@ -2285,7 +2657,7 @@
           <w:lang w:val="nl-NL"/>
         </w:rPr>
       </w:pPr>
-      <w:bookmarkStart w:id="10" w:name="_Toc8903488"/>
+      <w:bookmarkStart w:id="10" w:name="_Toc8904933"/>
       <w:r>
         <w:rPr>
           <w:lang w:val="nl-NL"/>
@@ -2294,6 +2666,537 @@
         <w:t>Hoofdstuk 3</w:t>
       </w:r>
       <w:bookmarkEnd w:id="10"/>
+    </w:p>
+    <w:p>
+      <w:pPr>
+        <w:rPr>
+          <w:lang w:val="nl-NL"/>
+        </w:rPr>
+      </w:pPr>
+    </w:p>
+    <w:p>
+      <w:pPr>
+        <w:pStyle w:val="Kop2"/>
+        <w:rPr>
+          <w:lang w:val="nl-NL"/>
+        </w:rPr>
+      </w:pPr>
+      <w:bookmarkStart w:id="11" w:name="_Toc8904934"/>
+      <w:r>
+        <w:rPr>
+          <w:lang w:val="nl-NL"/>
+        </w:rPr>
+        <w:t>3.1 Functionaliteit eisen</w:t>
+      </w:r>
+      <w:bookmarkEnd w:id="11"/>
+    </w:p>
+    <w:p>
+      <w:pPr>
+        <w:pStyle w:val="Lijstalinea"/>
+        <w:numPr>
+          <w:ilvl w:val="0"/>
+          <w:numId w:val="5"/>
+        </w:numPr>
+        <w:rPr>
+          <w:lang w:val="nl-NL"/>
+        </w:rPr>
+      </w:pPr>
+      <w:r>
+        <w:rPr>
+          <w:lang w:val="nl-NL"/>
+        </w:rPr>
+        <w:t>De gegevens van een nieuwe klant in het systeem kunnen (invoeren, updaten, zoeken en verwijderen) volgens CRUD matrix.</w:t>
+      </w:r>
+    </w:p>
+    <w:p>
+      <w:pPr>
+        <w:pStyle w:val="Lijstalinea"/>
+        <w:numPr>
+          <w:ilvl w:val="0"/>
+          <w:numId w:val="5"/>
+        </w:numPr>
+        <w:rPr>
+          <w:lang w:val="nl-NL"/>
+        </w:rPr>
+      </w:pPr>
+      <w:r>
+        <w:rPr>
+          <w:lang w:val="nl-NL"/>
+        </w:rPr>
+        <w:t>De gegevens van een auto in het systeem kunnen (invoeren, updaten, zoeken en verwijderen) volgens CRUD matrix.</w:t>
+      </w:r>
+    </w:p>
+    <w:p>
+      <w:pPr>
+        <w:pStyle w:val="Lijstalinea"/>
+        <w:numPr>
+          <w:ilvl w:val="0"/>
+          <w:numId w:val="5"/>
+        </w:numPr>
+        <w:rPr>
+          <w:lang w:val="nl-NL"/>
+        </w:rPr>
+      </w:pPr>
+      <w:r>
+        <w:rPr>
+          <w:lang w:val="nl-NL"/>
+        </w:rPr>
+        <w:t>Zoeken op kenteken en/of klant naam.</w:t>
+      </w:r>
+    </w:p>
+    <w:p>
+      <w:pPr>
+        <w:pStyle w:val="Lijstalinea"/>
+        <w:numPr>
+          <w:ilvl w:val="0"/>
+          <w:numId w:val="5"/>
+        </w:numPr>
+        <w:rPr>
+          <w:lang w:val="nl-NL"/>
+        </w:rPr>
+      </w:pPr>
+      <w:r>
+        <w:rPr>
+          <w:lang w:val="nl-NL"/>
+        </w:rPr>
+        <w:t>Het boekhoudsysteem mag niet uitvallen als gevolg van onjuist ingevoerd gegevens.</w:t>
+      </w:r>
+    </w:p>
+    <w:p>
+      <w:pPr>
+        <w:pStyle w:val="Lijstalinea"/>
+        <w:numPr>
+          <w:ilvl w:val="0"/>
+          <w:numId w:val="5"/>
+        </w:numPr>
+        <w:rPr>
+          <w:lang w:val="nl-NL"/>
+        </w:rPr>
+      </w:pPr>
+      <w:r>
+        <w:rPr>
+          <w:lang w:val="nl-NL"/>
+        </w:rPr>
+        <w:t>Medewerkers moeten reserveringen kunnen maken.</w:t>
+      </w:r>
+    </w:p>
+    <w:p>
+      <w:pPr>
+        <w:pStyle w:val="Lijstalinea"/>
+        <w:numPr>
+          <w:ilvl w:val="0"/>
+          <w:numId w:val="5"/>
+        </w:numPr>
+        <w:rPr>
+          <w:lang w:val="nl-NL"/>
+        </w:rPr>
+      </w:pPr>
+      <w:r>
+        <w:rPr>
+          <w:lang w:val="nl-NL"/>
+        </w:rPr>
+        <w:t>Een reservering moet je kunnen zoeken op kenteken en op klantnaam.</w:t>
+      </w:r>
+    </w:p>
+    <w:p>
+      <w:pPr>
+        <w:pStyle w:val="Lijstalinea"/>
+        <w:numPr>
+          <w:ilvl w:val="0"/>
+          <w:numId w:val="5"/>
+        </w:numPr>
+        <w:rPr>
+          <w:lang w:val="nl-NL"/>
+        </w:rPr>
+      </w:pPr>
+      <w:r>
+        <w:rPr>
+          <w:lang w:val="nl-NL"/>
+        </w:rPr>
+        <w:t>Er moet een lijst beschikbaar zijn van alle reserveringen op een bepaalde datum.</w:t>
+      </w:r>
+    </w:p>
+    <w:p>
+      <w:pPr>
+        <w:pStyle w:val="Lijstalinea"/>
+        <w:numPr>
+          <w:ilvl w:val="0"/>
+          <w:numId w:val="5"/>
+        </w:numPr>
+        <w:rPr>
+          <w:lang w:val="nl-NL"/>
+        </w:rPr>
+      </w:pPr>
+      <w:r>
+        <w:rPr>
+          <w:lang w:val="nl-NL"/>
+        </w:rPr>
+        <w:t>De verhuurprijs moet getoond worden en wordt berekend op basis van autotype en duur van de verhuur.</w:t>
+      </w:r>
+    </w:p>
+    <w:p>
+      <w:pPr>
+        <w:pStyle w:val="Lijstalinea"/>
+        <w:numPr>
+          <w:ilvl w:val="0"/>
+          <w:numId w:val="5"/>
+        </w:numPr>
+        <w:rPr>
+          <w:lang w:val="nl-NL"/>
+        </w:rPr>
+      </w:pPr>
+      <w:r>
+        <w:rPr>
+          <w:lang w:val="nl-NL"/>
+        </w:rPr>
+        <w:t>Het systeem moet zonder muis met alleen het toetsenbord te bedienen zijn.</w:t>
+      </w:r>
+    </w:p>
+    <w:p>
+      <w:pPr>
+        <w:pStyle w:val="Lijstalinea"/>
+        <w:numPr>
+          <w:ilvl w:val="0"/>
+          <w:numId w:val="5"/>
+        </w:numPr>
+        <w:rPr>
+          <w:lang w:val="nl-NL"/>
+        </w:rPr>
+      </w:pPr>
+      <w:r>
+        <w:rPr>
+          <w:lang w:val="nl-NL"/>
+        </w:rPr>
+        <w:t>De mogelijkheid om het systeem met anderen systemen te koppelen.</w:t>
+      </w:r>
+    </w:p>
+    <w:p>
+      <w:pPr>
+        <w:rPr>
+          <w:lang w:val="nl-NL"/>
+        </w:rPr>
+      </w:pPr>
+    </w:p>
+    <w:p>
+      <w:pPr>
+        <w:pStyle w:val="Kop2"/>
+        <w:rPr>
+          <w:lang w:val="nl-NL"/>
+        </w:rPr>
+      </w:pPr>
+      <w:bookmarkStart w:id="12" w:name="_Toc8904935"/>
+      <w:r>
+        <w:rPr>
+          <w:lang w:val="nl-NL"/>
+        </w:rPr>
+        <w:t>3.2 Non-functionaliteit eisen</w:t>
+      </w:r>
+      <w:bookmarkEnd w:id="12"/>
+    </w:p>
+    <w:p>
+      <w:pPr>
+        <w:pStyle w:val="Lijstalinea"/>
+        <w:numPr>
+          <w:ilvl w:val="0"/>
+          <w:numId w:val="5"/>
+        </w:numPr>
+        <w:rPr>
+          <w:lang w:val="nl-NL"/>
+        </w:rPr>
+      </w:pPr>
+      <w:r>
+        <w:rPr>
+          <w:lang w:val="nl-NL"/>
+        </w:rPr>
+        <w:t>Het systeem moet minder dan 1 Mb/s aan netwerkcapaciteit en in totaal maximaal 100 GB aan opslagcapaciteit gebruiken.</w:t>
+      </w:r>
+    </w:p>
+    <w:p>
+      <w:pPr>
+        <w:pStyle w:val="Lijstalinea"/>
+        <w:numPr>
+          <w:ilvl w:val="0"/>
+          <w:numId w:val="5"/>
+        </w:numPr>
+        <w:rPr>
+          <w:lang w:val="nl-NL"/>
+        </w:rPr>
+      </w:pPr>
+      <w:r>
+        <w:rPr>
+          <w:lang w:val="nl-NL"/>
+        </w:rPr>
+        <w:t>Het systeem moet binnen 2 seconden starten.</w:t>
+      </w:r>
+    </w:p>
+    <w:p>
+      <w:pPr>
+        <w:pStyle w:val="Lijstalinea"/>
+        <w:numPr>
+          <w:ilvl w:val="0"/>
+          <w:numId w:val="5"/>
+        </w:numPr>
+        <w:rPr>
+          <w:lang w:val="nl-NL"/>
+        </w:rPr>
+      </w:pPr>
+      <w:r>
+        <w:rPr>
+          <w:lang w:val="nl-NL"/>
+        </w:rPr>
+        <w:t>Het systeem moet 50 gebruikers tegelijkertijd aan kunnen met een piek van 80 gebruikers op de eerste werkdag van iedere maand. Tijdens de piek mag de snelheid met maximaal 20% dalen.</w:t>
+      </w:r>
+    </w:p>
+    <w:p>
+      <w:pPr>
+        <w:pStyle w:val="Lijstalinea"/>
+        <w:numPr>
+          <w:ilvl w:val="0"/>
+          <w:numId w:val="5"/>
+        </w:numPr>
+        <w:rPr>
+          <w:lang w:val="nl-NL"/>
+        </w:rPr>
+      </w:pPr>
+      <w:r>
+        <w:rPr>
+          <w:lang w:val="nl-NL"/>
+        </w:rPr>
+        <w:t>Installeerbaarheid. Het systeem wordt beschikbaar op Cloud als een back up.</w:t>
+      </w:r>
+    </w:p>
+    <w:p>
+      <w:pPr>
+        <w:rPr>
+          <w:lang w:val="nl-NL"/>
+        </w:rPr>
+      </w:pPr>
+    </w:p>
+    <w:p>
+      <w:pPr>
+        <w:pStyle w:val="Kop2"/>
+        <w:rPr>
+          <w:lang w:val="nl-NL"/>
+        </w:rPr>
+      </w:pPr>
+      <w:bookmarkStart w:id="13" w:name="_Toc8904936"/>
+      <w:r>
+        <w:rPr>
+          <w:lang w:val="nl-NL"/>
+        </w:rPr>
+        <w:t>3.3 Actoren voor de desktop applicatie</w:t>
+      </w:r>
+      <w:bookmarkEnd w:id="13"/>
+    </w:p>
+    <w:tbl>
+      <w:tblPr>
+        <w:tblStyle w:val="Tabelraster"/>
+        <w:tblW w:w="0" w:type="auto"/>
+        <w:tblLook w:val="04A0" w:firstRow="1" w:lastRow="0" w:firstColumn="1" w:lastColumn="0" w:noHBand="0" w:noVBand="1"/>
+      </w:tblPr>
+      <w:tblGrid>
+        <w:gridCol w:w="4508"/>
+        <w:gridCol w:w="4508"/>
+      </w:tblGrid>
+      <w:tr>
+        <w:tc>
+          <w:tcPr>
+            <w:tcW w:w="4508" w:type="dxa"/>
+          </w:tcPr>
+          <w:p>
+            <w:pPr>
+              <w:rPr>
+                <w:b/>
+                <w:lang w:val="nl-NL"/>
+              </w:rPr>
+            </w:pPr>
+            <w:r>
+              <w:rPr>
+                <w:b/>
+                <w:lang w:val="nl-NL"/>
+              </w:rPr>
+              <w:t>Naam</w:t>
+            </w:r>
+          </w:p>
+        </w:tc>
+        <w:tc>
+          <w:tcPr>
+            <w:tcW w:w="4508" w:type="dxa"/>
+          </w:tcPr>
+          <w:p>
+            <w:pPr>
+              <w:rPr>
+                <w:b/>
+                <w:lang w:val="nl-NL"/>
+              </w:rPr>
+            </w:pPr>
+            <w:r>
+              <w:rPr>
+                <w:b/>
+                <w:lang w:val="nl-NL"/>
+              </w:rPr>
+              <w:t>Functie</w:t>
+            </w:r>
+          </w:p>
+        </w:tc>
+      </w:tr>
+      <w:tr>
+        <w:tc>
+          <w:tcPr>
+            <w:tcW w:w="4508" w:type="dxa"/>
+          </w:tcPr>
+          <w:p>
+            <w:pPr>
+              <w:rPr>
+                <w:lang w:val="nl-NL"/>
+              </w:rPr>
+            </w:pPr>
+            <w:r>
+              <w:rPr>
+                <w:lang w:val="nl-NL"/>
+              </w:rPr>
+              <w:t>Thomas Klock</w:t>
+            </w:r>
+          </w:p>
+        </w:tc>
+        <w:tc>
+          <w:tcPr>
+            <w:tcW w:w="4508" w:type="dxa"/>
+          </w:tcPr>
+          <w:p>
+            <w:pPr>
+              <w:rPr>
+                <w:lang w:val="nl-NL"/>
+              </w:rPr>
+            </w:pPr>
+            <w:r>
+              <w:rPr>
+                <w:lang w:val="nl-NL"/>
+              </w:rPr>
+              <w:t>Manager</w:t>
+            </w:r>
+          </w:p>
+        </w:tc>
+      </w:tr>
+      <w:tr>
+        <w:tc>
+          <w:tcPr>
+            <w:tcW w:w="4508" w:type="dxa"/>
+          </w:tcPr>
+          <w:p>
+            <w:pPr>
+              <w:rPr>
+                <w:lang w:val="nl-NL"/>
+              </w:rPr>
+            </w:pPr>
+            <w:r>
+              <w:rPr>
+                <w:lang w:val="nl-NL"/>
+              </w:rPr>
+              <w:t>Edward de Haan</w:t>
+            </w:r>
+          </w:p>
+        </w:tc>
+        <w:tc>
+          <w:tcPr>
+            <w:tcW w:w="4508" w:type="dxa"/>
+          </w:tcPr>
+          <w:p>
+            <w:pPr>
+              <w:rPr>
+                <w:lang w:val="nl-NL"/>
+              </w:rPr>
+            </w:pPr>
+            <w:r>
+              <w:rPr>
+                <w:lang w:val="nl-NL"/>
+              </w:rPr>
+              <w:t>Baliemedewerker</w:t>
+            </w:r>
+          </w:p>
+        </w:tc>
+      </w:tr>
+      <w:tr>
+        <w:tc>
+          <w:tcPr>
+            <w:tcW w:w="4508" w:type="dxa"/>
+          </w:tcPr>
+          <w:p>
+            <w:pPr>
+              <w:rPr>
+                <w:lang w:val="nl-NL"/>
+              </w:rPr>
+            </w:pPr>
+            <w:r>
+              <w:rPr>
+                <w:lang w:val="nl-NL"/>
+              </w:rPr>
+              <w:t>Jos Velden</w:t>
+            </w:r>
+          </w:p>
+        </w:tc>
+        <w:tc>
+          <w:tcPr>
+            <w:tcW w:w="4508" w:type="dxa"/>
+          </w:tcPr>
+          <w:p>
+            <w:pPr>
+              <w:rPr>
+                <w:lang w:val="nl-NL"/>
+              </w:rPr>
+            </w:pPr>
+            <w:r>
+              <w:rPr>
+                <w:lang w:val="nl-NL"/>
+              </w:rPr>
+              <w:t>Automonteur</w:t>
+            </w:r>
+          </w:p>
+        </w:tc>
+      </w:tr>
+    </w:tbl>
+    <w:p>
+      <w:pPr>
+        <w:rPr>
+          <w:lang w:val="nl-NL"/>
+        </w:rPr>
+      </w:pPr>
+    </w:p>
+    <w:p>
+      <w:pPr>
+        <w:pStyle w:val="Kop2"/>
+        <w:rPr>
+          <w:lang w:val="nl-NL"/>
+        </w:rPr>
+      </w:pPr>
+      <w:bookmarkStart w:id="14" w:name="_Toc8904937"/>
+      <w:r>
+        <w:rPr>
+          <w:lang w:val="nl-NL"/>
+        </w:rPr>
+        <w:t>3.4 Use case-diagram</w:t>
+      </w:r>
+      <w:bookmarkEnd w:id="14"/>
+    </w:p>
+    <w:p>
+      <w:pPr>
+        <w:rPr>
+          <w:lang w:val="nl-NL"/>
+        </w:rPr>
+      </w:pPr>
+      <w:r>
+        <w:rPr>
+          <w:lang w:val="nl-NL"/>
+        </w:rPr>
+        <w:t>n.v.t.</w:t>
+      </w:r>
+    </w:p>
+    <w:p>
+      <w:pPr>
+        <w:rPr>
+          <w:lang w:val="nl-NL"/>
+        </w:rPr>
+      </w:pPr>
     </w:p>
     <w:sectPr>
       <w:headerReference w:type="default" r:id="rId9"/>
@@ -2343,6 +3246,7 @@
         <w:docPartUnique/>
       </w:docPartObj>
     </w:sdtPr>
+    <w:sdtEndPr/>
     <w:sdtContent>
       <w:p>
         <w:pPr>
@@ -2921,6 +3825,232 @@
       </w:rPr>
     </w:lvl>
   </w:abstractNum>
+  <w:abstractNum w:abstractNumId="4" w15:restartNumberingAfterBreak="0">
+    <w:nsid w:val="76851EAE"/>
+    <w:multiLevelType w:val="hybridMultilevel"/>
+    <w:tmpl w:val="7482004C"/>
+    <w:lvl w:ilvl="0" w:tplc="20000001">
+      <w:start w:val="1"/>
+      <w:numFmt w:val="bullet"/>
+      <w:lvlText w:val=""/>
+      <w:lvlJc w:val="left"/>
+      <w:pPr>
+        <w:ind w:left="720" w:hanging="360"/>
+      </w:pPr>
+      <w:rPr>
+        <w:rFonts w:ascii="Symbol" w:hAnsi="Symbol" w:hint="default"/>
+      </w:rPr>
+    </w:lvl>
+    <w:lvl w:ilvl="1" w:tplc="20000003" w:tentative="1">
+      <w:start w:val="1"/>
+      <w:numFmt w:val="bullet"/>
+      <w:lvlText w:val="o"/>
+      <w:lvlJc w:val="left"/>
+      <w:pPr>
+        <w:ind w:left="1440" w:hanging="360"/>
+      </w:pPr>
+      <w:rPr>
+        <w:rFonts w:ascii="Courier New" w:hAnsi="Courier New" w:cs="Courier New" w:hint="default"/>
+      </w:rPr>
+    </w:lvl>
+    <w:lvl w:ilvl="2" w:tplc="20000005" w:tentative="1">
+      <w:start w:val="1"/>
+      <w:numFmt w:val="bullet"/>
+      <w:lvlText w:val=""/>
+      <w:lvlJc w:val="left"/>
+      <w:pPr>
+        <w:ind w:left="2160" w:hanging="360"/>
+      </w:pPr>
+      <w:rPr>
+        <w:rFonts w:ascii="Wingdings" w:hAnsi="Wingdings" w:hint="default"/>
+      </w:rPr>
+    </w:lvl>
+    <w:lvl w:ilvl="3" w:tplc="20000001" w:tentative="1">
+      <w:start w:val="1"/>
+      <w:numFmt w:val="bullet"/>
+      <w:lvlText w:val=""/>
+      <w:lvlJc w:val="left"/>
+      <w:pPr>
+        <w:ind w:left="2880" w:hanging="360"/>
+      </w:pPr>
+      <w:rPr>
+        <w:rFonts w:ascii="Symbol" w:hAnsi="Symbol" w:hint="default"/>
+      </w:rPr>
+    </w:lvl>
+    <w:lvl w:ilvl="4" w:tplc="20000003" w:tentative="1">
+      <w:start w:val="1"/>
+      <w:numFmt w:val="bullet"/>
+      <w:lvlText w:val="o"/>
+      <w:lvlJc w:val="left"/>
+      <w:pPr>
+        <w:ind w:left="3600" w:hanging="360"/>
+      </w:pPr>
+      <w:rPr>
+        <w:rFonts w:ascii="Courier New" w:hAnsi="Courier New" w:cs="Courier New" w:hint="default"/>
+      </w:rPr>
+    </w:lvl>
+    <w:lvl w:ilvl="5" w:tplc="20000005" w:tentative="1">
+      <w:start w:val="1"/>
+      <w:numFmt w:val="bullet"/>
+      <w:lvlText w:val=""/>
+      <w:lvlJc w:val="left"/>
+      <w:pPr>
+        <w:ind w:left="4320" w:hanging="360"/>
+      </w:pPr>
+      <w:rPr>
+        <w:rFonts w:ascii="Wingdings" w:hAnsi="Wingdings" w:hint="default"/>
+      </w:rPr>
+    </w:lvl>
+    <w:lvl w:ilvl="6" w:tplc="20000001" w:tentative="1">
+      <w:start w:val="1"/>
+      <w:numFmt w:val="bullet"/>
+      <w:lvlText w:val=""/>
+      <w:lvlJc w:val="left"/>
+      <w:pPr>
+        <w:ind w:left="5040" w:hanging="360"/>
+      </w:pPr>
+      <w:rPr>
+        <w:rFonts w:ascii="Symbol" w:hAnsi="Symbol" w:hint="default"/>
+      </w:rPr>
+    </w:lvl>
+    <w:lvl w:ilvl="7" w:tplc="20000003" w:tentative="1">
+      <w:start w:val="1"/>
+      <w:numFmt w:val="bullet"/>
+      <w:lvlText w:val="o"/>
+      <w:lvlJc w:val="left"/>
+      <w:pPr>
+        <w:ind w:left="5760" w:hanging="360"/>
+      </w:pPr>
+      <w:rPr>
+        <w:rFonts w:ascii="Courier New" w:hAnsi="Courier New" w:cs="Courier New" w:hint="default"/>
+      </w:rPr>
+    </w:lvl>
+    <w:lvl w:ilvl="8" w:tplc="20000005" w:tentative="1">
+      <w:start w:val="1"/>
+      <w:numFmt w:val="bullet"/>
+      <w:lvlText w:val=""/>
+      <w:lvlJc w:val="left"/>
+      <w:pPr>
+        <w:ind w:left="6480" w:hanging="360"/>
+      </w:pPr>
+      <w:rPr>
+        <w:rFonts w:ascii="Wingdings" w:hAnsi="Wingdings" w:hint="default"/>
+      </w:rPr>
+    </w:lvl>
+  </w:abstractNum>
+  <w:abstractNum w:abstractNumId="5" w15:restartNumberingAfterBreak="0">
+    <w:nsid w:val="78C0354F"/>
+    <w:multiLevelType w:val="multilevel"/>
+    <w:tmpl w:val="C05C0E50"/>
+    <w:lvl w:ilvl="0">
+      <w:start w:val="1"/>
+      <w:numFmt w:val="decimal"/>
+      <w:lvlText w:val="%1"/>
+      <w:lvlJc w:val="left"/>
+      <w:pPr>
+        <w:ind w:left="390" w:hanging="390"/>
+      </w:pPr>
+      <w:rPr>
+        <w:rFonts w:hint="default"/>
+      </w:rPr>
+    </w:lvl>
+    <w:lvl w:ilvl="1">
+      <w:start w:val="1"/>
+      <w:numFmt w:val="decimal"/>
+      <w:lvlText w:val="%1.%2"/>
+      <w:lvlJc w:val="left"/>
+      <w:pPr>
+        <w:ind w:left="390" w:hanging="390"/>
+      </w:pPr>
+      <w:rPr>
+        <w:rFonts w:hint="default"/>
+      </w:rPr>
+    </w:lvl>
+    <w:lvl w:ilvl="2">
+      <w:start w:val="1"/>
+      <w:numFmt w:val="decimal"/>
+      <w:lvlText w:val="%1.%2.%3"/>
+      <w:lvlJc w:val="left"/>
+      <w:pPr>
+        <w:ind w:left="720" w:hanging="720"/>
+      </w:pPr>
+      <w:rPr>
+        <w:rFonts w:hint="default"/>
+      </w:rPr>
+    </w:lvl>
+    <w:lvl w:ilvl="3">
+      <w:start w:val="1"/>
+      <w:numFmt w:val="decimal"/>
+      <w:lvlText w:val="%1.%2.%3.%4"/>
+      <w:lvlJc w:val="left"/>
+      <w:pPr>
+        <w:ind w:left="720" w:hanging="720"/>
+      </w:pPr>
+      <w:rPr>
+        <w:rFonts w:hint="default"/>
+      </w:rPr>
+    </w:lvl>
+    <w:lvl w:ilvl="4">
+      <w:start w:val="1"/>
+      <w:numFmt w:val="decimal"/>
+      <w:lvlText w:val="%1.%2.%3.%4.%5"/>
+      <w:lvlJc w:val="left"/>
+      <w:pPr>
+        <w:ind w:left="1080" w:hanging="1080"/>
+      </w:pPr>
+      <w:rPr>
+        <w:rFonts w:hint="default"/>
+      </w:rPr>
+    </w:lvl>
+    <w:lvl w:ilvl="5">
+      <w:start w:val="1"/>
+      <w:numFmt w:val="decimal"/>
+      <w:lvlText w:val="%1.%2.%3.%4.%5.%6"/>
+      <w:lvlJc w:val="left"/>
+      <w:pPr>
+        <w:ind w:left="1080" w:hanging="1080"/>
+      </w:pPr>
+      <w:rPr>
+        <w:rFonts w:hint="default"/>
+      </w:rPr>
+    </w:lvl>
+    <w:lvl w:ilvl="6">
+      <w:start w:val="1"/>
+      <w:numFmt w:val="decimal"/>
+      <w:lvlText w:val="%1.%2.%3.%4.%5.%6.%7"/>
+      <w:lvlJc w:val="left"/>
+      <w:pPr>
+        <w:ind w:left="1440" w:hanging="1440"/>
+      </w:pPr>
+      <w:rPr>
+        <w:rFonts w:hint="default"/>
+      </w:rPr>
+    </w:lvl>
+    <w:lvl w:ilvl="7">
+      <w:start w:val="1"/>
+      <w:numFmt w:val="decimal"/>
+      <w:lvlText w:val="%1.%2.%3.%4.%5.%6.%7.%8"/>
+      <w:lvlJc w:val="left"/>
+      <w:pPr>
+        <w:ind w:left="1440" w:hanging="1440"/>
+      </w:pPr>
+      <w:rPr>
+        <w:rFonts w:hint="default"/>
+      </w:rPr>
+    </w:lvl>
+    <w:lvl w:ilvl="8">
+      <w:start w:val="1"/>
+      <w:numFmt w:val="decimal"/>
+      <w:lvlText w:val="%1.%2.%3.%4.%5.%6.%7.%8.%9"/>
+      <w:lvlJc w:val="left"/>
+      <w:pPr>
+        <w:ind w:left="1440" w:hanging="1440"/>
+      </w:pPr>
+      <w:rPr>
+        <w:rFonts w:hint="default"/>
+      </w:rPr>
+    </w:lvl>
+  </w:abstractNum>
   <w:num w:numId="1">
     <w:abstractNumId w:val="3"/>
   </w:num>
@@ -2932,6 +4062,12 @@
   </w:num>
   <w:num w:numId="4">
     <w:abstractNumId w:val="2"/>
+  </w:num>
+  <w:num w:numId="5">
+    <w:abstractNumId w:val="4"/>
+  </w:num>
+  <w:num w:numId="6">
+    <w:abstractNumId w:val="5"/>
   </w:num>
 </w:numbering>
 </file>
@@ -3991,7 +5127,7 @@
 </file>
 
 <file path=customXml/itemProps1.xml><?xml version="1.0" encoding="utf-8"?>
-<ds:datastoreItem xmlns:ds="http://schemas.openxmlformats.org/officeDocument/2006/customXml" ds:itemID="{C92E4402-6641-4E7A-B5DA-14507294ACB8}">
+<ds:datastoreItem xmlns:ds="http://schemas.openxmlformats.org/officeDocument/2006/customXml" ds:itemID="{BBD8CA4B-229B-4F9C-BA56-5DC4D40082ED}">
   <ds:schemaRefs>
     <ds:schemaRef ds:uri="http://schemas.openxmlformats.org/officeDocument/2006/bibliography"/>
   </ds:schemaRefs>

--- a/documentatie/Autoverhuur_documentatie.docx
+++ b/documentatie/Autoverhuur_documentatie.docx
@@ -104,8 +104,6 @@
         </w:rPr>
         <w:t>Studenten:</w:t>
       </w:r>
-      <w:bookmarkStart w:id="0" w:name="_GoBack"/>
-      <w:bookmarkEnd w:id="0"/>
     </w:p>
     <w:p>
       <w:pPr>
@@ -269,7 +267,7 @@
             <w:rPr>
               <w:rFonts w:eastAsiaTheme="minorEastAsia"/>
               <w:noProof/>
-              <w:lang w:val="en-NL" w:eastAsia="en-NL"/>
+              <w:lang w:val="nl-NL" w:eastAsia="nl-NL"/>
             </w:rPr>
           </w:pPr>
           <w:r>
@@ -296,7 +294,7 @@
             </w:rPr>
             <w:fldChar w:fldCharType="separate"/>
           </w:r>
-          <w:hyperlink w:anchor="_Toc8904924" w:history="1">
+          <w:hyperlink w:anchor="_Toc8909013" w:history="1">
             <w:r>
               <w:rPr>
                 <w:rStyle w:val="Hyperlink"/>
@@ -324,7 +322,7 @@
                 <w:noProof/>
                 <w:webHidden/>
               </w:rPr>
-              <w:instrText xml:space="preserve"> PAGEREF _Toc8904924 \h </w:instrText>
+              <w:instrText xml:space="preserve"> PAGEREF _Toc8909013 \h </w:instrText>
             </w:r>
             <w:r>
               <w:rPr>
@@ -364,10 +362,10 @@
             <w:rPr>
               <w:rFonts w:eastAsiaTheme="minorEastAsia"/>
               <w:noProof/>
-              <w:lang w:val="en-NL" w:eastAsia="en-NL"/>
+              <w:lang w:val="nl-NL" w:eastAsia="nl-NL"/>
             </w:rPr>
           </w:pPr>
-          <w:hyperlink w:anchor="_Toc8904925" w:history="1">
+          <w:hyperlink w:anchor="_Toc8909014" w:history="1">
             <w:r>
               <w:rPr>
                 <w:rStyle w:val="Hyperlink"/>
@@ -395,7 +393,7 @@
                 <w:noProof/>
                 <w:webHidden/>
               </w:rPr>
-              <w:instrText xml:space="preserve"> PAGEREF _Toc8904925 \h </w:instrText>
+              <w:instrText xml:space="preserve"> PAGEREF _Toc8909014 \h </w:instrText>
             </w:r>
             <w:r>
               <w:rPr>
@@ -435,10 +433,10 @@
             <w:rPr>
               <w:rFonts w:eastAsiaTheme="minorEastAsia"/>
               <w:noProof/>
-              <w:lang w:val="en-NL" w:eastAsia="en-NL"/>
+              <w:lang w:val="nl-NL" w:eastAsia="nl-NL"/>
             </w:rPr>
           </w:pPr>
-          <w:hyperlink w:anchor="_Toc8904926" w:history="1">
+          <w:hyperlink w:anchor="_Toc8909015" w:history="1">
             <w:r>
               <w:rPr>
                 <w:rStyle w:val="Hyperlink"/>
@@ -466,7 +464,7 @@
                 <w:noProof/>
                 <w:webHidden/>
               </w:rPr>
-              <w:instrText xml:space="preserve"> PAGEREF _Toc8904926 \h </w:instrText>
+              <w:instrText xml:space="preserve"> PAGEREF _Toc8909015 \h </w:instrText>
             </w:r>
             <w:r>
               <w:rPr>
@@ -507,10 +505,10 @@
             <w:rPr>
               <w:rFonts w:eastAsiaTheme="minorEastAsia"/>
               <w:noProof/>
-              <w:lang w:val="en-NL" w:eastAsia="en-NL"/>
+              <w:lang w:val="nl-NL" w:eastAsia="nl-NL"/>
             </w:rPr>
           </w:pPr>
-          <w:hyperlink w:anchor="_Toc8904927" w:history="1">
+          <w:hyperlink w:anchor="_Toc8909016" w:history="1">
             <w:r>
               <w:rPr>
                 <w:rStyle w:val="Hyperlink"/>
@@ -523,9 +521,9 @@
               <w:rPr>
                 <w:rFonts w:eastAsiaTheme="minorEastAsia"/>
                 <w:noProof/>
-                <w:lang w:val="en-US" w:eastAsia="en-NL"/>
-              </w:rPr>
-              <w:t xml:space="preserve"> </w:t>
+                <w:lang w:val="nl-NL" w:eastAsia="nl-NL"/>
+              </w:rPr>
+              <w:tab/>
             </w:r>
             <w:r>
               <w:rPr>
@@ -554,7 +552,7 @@
                 <w:noProof/>
                 <w:webHidden/>
               </w:rPr>
-              <w:instrText xml:space="preserve"> PAGEREF _Toc8904927 \h </w:instrText>
+              <w:instrText xml:space="preserve"> PAGEREF _Toc8909016 \h </w:instrText>
             </w:r>
             <w:r>
               <w:rPr>
@@ -594,10 +592,10 @@
             <w:rPr>
               <w:rFonts w:eastAsiaTheme="minorEastAsia"/>
               <w:noProof/>
-              <w:lang w:val="en-NL" w:eastAsia="en-NL"/>
+              <w:lang w:val="nl-NL" w:eastAsia="nl-NL"/>
             </w:rPr>
           </w:pPr>
-          <w:hyperlink w:anchor="_Toc8904928" w:history="1">
+          <w:hyperlink w:anchor="_Toc8909017" w:history="1">
             <w:r>
               <w:rPr>
                 <w:rStyle w:val="Hyperlink"/>
@@ -625,7 +623,7 @@
                 <w:noProof/>
                 <w:webHidden/>
               </w:rPr>
-              <w:instrText xml:space="preserve"> PAGEREF _Toc8904928 \h </w:instrText>
+              <w:instrText xml:space="preserve"> PAGEREF _Toc8909017 \h </w:instrText>
             </w:r>
             <w:r>
               <w:rPr>
@@ -665,10 +663,10 @@
             <w:rPr>
               <w:rFonts w:eastAsiaTheme="minorEastAsia"/>
               <w:noProof/>
-              <w:lang w:val="en-NL" w:eastAsia="en-NL"/>
+              <w:lang w:val="nl-NL" w:eastAsia="nl-NL"/>
             </w:rPr>
           </w:pPr>
-          <w:hyperlink w:anchor="_Toc8904929" w:history="1">
+          <w:hyperlink w:anchor="_Toc8909018" w:history="1">
             <w:r>
               <w:rPr>
                 <w:rStyle w:val="Hyperlink"/>
@@ -696,7 +694,7 @@
                 <w:noProof/>
                 <w:webHidden/>
               </w:rPr>
-              <w:instrText xml:space="preserve"> PAGEREF _Toc8904929 \h </w:instrText>
+              <w:instrText xml:space="preserve"> PAGEREF _Toc8909018 \h </w:instrText>
             </w:r>
             <w:r>
               <w:rPr>
@@ -736,10 +734,10 @@
             <w:rPr>
               <w:rFonts w:eastAsiaTheme="minorEastAsia"/>
               <w:noProof/>
-              <w:lang w:val="en-NL" w:eastAsia="en-NL"/>
+              <w:lang w:val="nl-NL" w:eastAsia="nl-NL"/>
             </w:rPr>
           </w:pPr>
-          <w:hyperlink w:anchor="_Toc8904930" w:history="1">
+          <w:hyperlink w:anchor="_Toc8909019" w:history="1">
             <w:r>
               <w:rPr>
                 <w:rStyle w:val="Hyperlink"/>
@@ -767,7 +765,7 @@
                 <w:noProof/>
                 <w:webHidden/>
               </w:rPr>
-              <w:instrText xml:space="preserve"> PAGEREF _Toc8904930 \h </w:instrText>
+              <w:instrText xml:space="preserve"> PAGEREF _Toc8909019 \h </w:instrText>
             </w:r>
             <w:r>
               <w:rPr>
@@ -807,10 +805,10 @@
             <w:rPr>
               <w:rFonts w:eastAsiaTheme="minorEastAsia"/>
               <w:noProof/>
-              <w:lang w:val="en-NL" w:eastAsia="en-NL"/>
+              <w:lang w:val="nl-NL" w:eastAsia="nl-NL"/>
             </w:rPr>
           </w:pPr>
-          <w:hyperlink w:anchor="_Toc8904931" w:history="1">
+          <w:hyperlink w:anchor="_Toc8909020" w:history="1">
             <w:r>
               <w:rPr>
                 <w:rStyle w:val="Hyperlink"/>
@@ -838,7 +836,7 @@
                 <w:noProof/>
                 <w:webHidden/>
               </w:rPr>
-              <w:instrText xml:space="preserve"> PAGEREF _Toc8904931 \h </w:instrText>
+              <w:instrText xml:space="preserve"> PAGEREF _Toc8909020 \h </w:instrText>
             </w:r>
             <w:r>
               <w:rPr>
@@ -878,10 +876,10 @@
             <w:rPr>
               <w:rFonts w:eastAsiaTheme="minorEastAsia"/>
               <w:noProof/>
-              <w:lang w:val="en-NL" w:eastAsia="en-NL"/>
+              <w:lang w:val="nl-NL" w:eastAsia="nl-NL"/>
             </w:rPr>
           </w:pPr>
-          <w:hyperlink w:anchor="_Toc8904932" w:history="1">
+          <w:hyperlink w:anchor="_Toc8909021" w:history="1">
             <w:r>
               <w:rPr>
                 <w:rStyle w:val="Hyperlink"/>
@@ -909,7 +907,7 @@
                 <w:noProof/>
                 <w:webHidden/>
               </w:rPr>
-              <w:instrText xml:space="preserve"> PAGEREF _Toc8904932 \h </w:instrText>
+              <w:instrText xml:space="preserve"> PAGEREF _Toc8909021 \h </w:instrText>
             </w:r>
             <w:r>
               <w:rPr>
@@ -930,6 +928,426 @@
                 <w:webHidden/>
               </w:rPr>
               <w:t>6</w:t>
+            </w:r>
+            <w:r>
+              <w:rPr>
+                <w:noProof/>
+                <w:webHidden/>
+              </w:rPr>
+              <w:fldChar w:fldCharType="end"/>
+            </w:r>
+          </w:hyperlink>
+        </w:p>
+        <w:p>
+          <w:pPr>
+            <w:pStyle w:val="Inhopg2"/>
+            <w:tabs>
+              <w:tab w:val="right" w:leader="dot" w:pos="9016"/>
+            </w:tabs>
+            <w:rPr>
+              <w:rFonts w:eastAsiaTheme="minorEastAsia"/>
+              <w:noProof/>
+              <w:lang w:val="nl-NL" w:eastAsia="nl-NL"/>
+            </w:rPr>
+          </w:pPr>
+          <w:hyperlink w:anchor="_Toc8909022" w:history="1">
+            <w:r>
+              <w:rPr>
+                <w:rStyle w:val="Hyperlink"/>
+                <w:noProof/>
+              </w:rPr>
+              <w:t>2.1 Algemene beschrijving van het bedrijf van de opdrachtgever</w:t>
+            </w:r>
+            <w:r>
+              <w:rPr>
+                <w:noProof/>
+                <w:webHidden/>
+              </w:rPr>
+              <w:tab/>
+            </w:r>
+            <w:r>
+              <w:rPr>
+                <w:noProof/>
+                <w:webHidden/>
+              </w:rPr>
+              <w:fldChar w:fldCharType="begin"/>
+            </w:r>
+            <w:r>
+              <w:rPr>
+                <w:noProof/>
+                <w:webHidden/>
+              </w:rPr>
+              <w:instrText xml:space="preserve"> PAGEREF _Toc8909022 \h </w:instrText>
+            </w:r>
+            <w:r>
+              <w:rPr>
+                <w:noProof/>
+                <w:webHidden/>
+              </w:rPr>
+            </w:r>
+            <w:r>
+              <w:rPr>
+                <w:noProof/>
+                <w:webHidden/>
+              </w:rPr>
+              <w:fldChar w:fldCharType="separate"/>
+            </w:r>
+            <w:r>
+              <w:rPr>
+                <w:noProof/>
+                <w:webHidden/>
+              </w:rPr>
+              <w:t>6</w:t>
+            </w:r>
+            <w:r>
+              <w:rPr>
+                <w:noProof/>
+                <w:webHidden/>
+              </w:rPr>
+              <w:fldChar w:fldCharType="end"/>
+            </w:r>
+          </w:hyperlink>
+        </w:p>
+        <w:p>
+          <w:pPr>
+            <w:pStyle w:val="Inhopg2"/>
+            <w:tabs>
+              <w:tab w:val="right" w:leader="dot" w:pos="9016"/>
+            </w:tabs>
+            <w:rPr>
+              <w:rFonts w:eastAsiaTheme="minorEastAsia"/>
+              <w:noProof/>
+              <w:lang w:val="nl-NL" w:eastAsia="nl-NL"/>
+            </w:rPr>
+          </w:pPr>
+          <w:hyperlink w:anchor="_Toc8909023" w:history="1">
+            <w:r>
+              <w:rPr>
+                <w:rStyle w:val="Hyperlink"/>
+                <w:noProof/>
+              </w:rPr>
+              <w:t>2.2 Project omschrijving</w:t>
+            </w:r>
+            <w:r>
+              <w:rPr>
+                <w:noProof/>
+                <w:webHidden/>
+              </w:rPr>
+              <w:tab/>
+            </w:r>
+            <w:r>
+              <w:rPr>
+                <w:noProof/>
+                <w:webHidden/>
+              </w:rPr>
+              <w:fldChar w:fldCharType="begin"/>
+            </w:r>
+            <w:r>
+              <w:rPr>
+                <w:noProof/>
+                <w:webHidden/>
+              </w:rPr>
+              <w:instrText xml:space="preserve"> PAGEREF _Toc8909023 \h </w:instrText>
+            </w:r>
+            <w:r>
+              <w:rPr>
+                <w:noProof/>
+                <w:webHidden/>
+              </w:rPr>
+            </w:r>
+            <w:r>
+              <w:rPr>
+                <w:noProof/>
+                <w:webHidden/>
+              </w:rPr>
+              <w:fldChar w:fldCharType="separate"/>
+            </w:r>
+            <w:r>
+              <w:rPr>
+                <w:noProof/>
+                <w:webHidden/>
+              </w:rPr>
+              <w:t>6</w:t>
+            </w:r>
+            <w:r>
+              <w:rPr>
+                <w:noProof/>
+                <w:webHidden/>
+              </w:rPr>
+              <w:fldChar w:fldCharType="end"/>
+            </w:r>
+          </w:hyperlink>
+        </w:p>
+        <w:p>
+          <w:pPr>
+            <w:pStyle w:val="Inhopg2"/>
+            <w:tabs>
+              <w:tab w:val="right" w:leader="dot" w:pos="9016"/>
+            </w:tabs>
+            <w:rPr>
+              <w:rFonts w:eastAsiaTheme="minorEastAsia"/>
+              <w:noProof/>
+              <w:lang w:val="nl-NL" w:eastAsia="nl-NL"/>
+            </w:rPr>
+          </w:pPr>
+          <w:hyperlink w:anchor="_Toc8909024" w:history="1">
+            <w:r>
+              <w:rPr>
+                <w:rStyle w:val="Hyperlink"/>
+                <w:noProof/>
+              </w:rPr>
+              <w:t>2.3 Beschrijving doelen van de applicatie</w:t>
+            </w:r>
+            <w:r>
+              <w:rPr>
+                <w:noProof/>
+                <w:webHidden/>
+              </w:rPr>
+              <w:tab/>
+            </w:r>
+            <w:r>
+              <w:rPr>
+                <w:noProof/>
+                <w:webHidden/>
+              </w:rPr>
+              <w:fldChar w:fldCharType="begin"/>
+            </w:r>
+            <w:r>
+              <w:rPr>
+                <w:noProof/>
+                <w:webHidden/>
+              </w:rPr>
+              <w:instrText xml:space="preserve"> PAGEREF _Toc8909024 \h </w:instrText>
+            </w:r>
+            <w:r>
+              <w:rPr>
+                <w:noProof/>
+                <w:webHidden/>
+              </w:rPr>
+            </w:r>
+            <w:r>
+              <w:rPr>
+                <w:noProof/>
+                <w:webHidden/>
+              </w:rPr>
+              <w:fldChar w:fldCharType="separate"/>
+            </w:r>
+            <w:r>
+              <w:rPr>
+                <w:noProof/>
+                <w:webHidden/>
+              </w:rPr>
+              <w:t>6</w:t>
+            </w:r>
+            <w:r>
+              <w:rPr>
+                <w:noProof/>
+                <w:webHidden/>
+              </w:rPr>
+              <w:fldChar w:fldCharType="end"/>
+            </w:r>
+          </w:hyperlink>
+        </w:p>
+        <w:p>
+          <w:pPr>
+            <w:pStyle w:val="Inhopg2"/>
+            <w:tabs>
+              <w:tab w:val="right" w:leader="dot" w:pos="9016"/>
+            </w:tabs>
+            <w:rPr>
+              <w:rFonts w:eastAsiaTheme="minorEastAsia"/>
+              <w:noProof/>
+              <w:lang w:val="nl-NL" w:eastAsia="nl-NL"/>
+            </w:rPr>
+          </w:pPr>
+          <w:hyperlink w:anchor="_Toc8909025" w:history="1">
+            <w:r>
+              <w:rPr>
+                <w:rStyle w:val="Hyperlink"/>
+                <w:noProof/>
+              </w:rPr>
+              <w:t>2.4 Leden</w:t>
+            </w:r>
+            <w:r>
+              <w:rPr>
+                <w:noProof/>
+                <w:webHidden/>
+              </w:rPr>
+              <w:tab/>
+            </w:r>
+            <w:r>
+              <w:rPr>
+                <w:noProof/>
+                <w:webHidden/>
+              </w:rPr>
+              <w:fldChar w:fldCharType="begin"/>
+            </w:r>
+            <w:r>
+              <w:rPr>
+                <w:noProof/>
+                <w:webHidden/>
+              </w:rPr>
+              <w:instrText xml:space="preserve"> PAGEREF _Toc8909025 \h </w:instrText>
+            </w:r>
+            <w:r>
+              <w:rPr>
+                <w:noProof/>
+                <w:webHidden/>
+              </w:rPr>
+            </w:r>
+            <w:r>
+              <w:rPr>
+                <w:noProof/>
+                <w:webHidden/>
+              </w:rPr>
+              <w:fldChar w:fldCharType="separate"/>
+            </w:r>
+            <w:r>
+              <w:rPr>
+                <w:noProof/>
+                <w:webHidden/>
+              </w:rPr>
+              <w:t>6</w:t>
+            </w:r>
+            <w:r>
+              <w:rPr>
+                <w:noProof/>
+                <w:webHidden/>
+              </w:rPr>
+              <w:fldChar w:fldCharType="end"/>
+            </w:r>
+          </w:hyperlink>
+        </w:p>
+        <w:p>
+          <w:pPr>
+            <w:pStyle w:val="Inhopg2"/>
+            <w:tabs>
+              <w:tab w:val="right" w:leader="dot" w:pos="9016"/>
+            </w:tabs>
+            <w:rPr>
+              <w:rFonts w:eastAsiaTheme="minorEastAsia"/>
+              <w:noProof/>
+              <w:lang w:val="nl-NL" w:eastAsia="nl-NL"/>
+            </w:rPr>
+          </w:pPr>
+          <w:hyperlink w:anchor="_Toc8909026" w:history="1">
+            <w:r>
+              <w:rPr>
+                <w:rStyle w:val="Hyperlink"/>
+                <w:noProof/>
+              </w:rPr>
+              <w:t>2.5 Benodigdheden</w:t>
+            </w:r>
+            <w:r>
+              <w:rPr>
+                <w:noProof/>
+                <w:webHidden/>
+              </w:rPr>
+              <w:tab/>
+            </w:r>
+            <w:r>
+              <w:rPr>
+                <w:noProof/>
+                <w:webHidden/>
+              </w:rPr>
+              <w:fldChar w:fldCharType="begin"/>
+            </w:r>
+            <w:r>
+              <w:rPr>
+                <w:noProof/>
+                <w:webHidden/>
+              </w:rPr>
+              <w:instrText xml:space="preserve"> PAGEREF _Toc8909026 \h </w:instrText>
+            </w:r>
+            <w:r>
+              <w:rPr>
+                <w:noProof/>
+                <w:webHidden/>
+              </w:rPr>
+            </w:r>
+            <w:r>
+              <w:rPr>
+                <w:noProof/>
+                <w:webHidden/>
+              </w:rPr>
+              <w:fldChar w:fldCharType="separate"/>
+            </w:r>
+            <w:r>
+              <w:rPr>
+                <w:noProof/>
+                <w:webHidden/>
+              </w:rPr>
+              <w:t>6</w:t>
+            </w:r>
+            <w:r>
+              <w:rPr>
+                <w:noProof/>
+                <w:webHidden/>
+              </w:rPr>
+              <w:fldChar w:fldCharType="end"/>
+            </w:r>
+          </w:hyperlink>
+        </w:p>
+        <w:p>
+          <w:pPr>
+            <w:pStyle w:val="Inhopg2"/>
+            <w:tabs>
+              <w:tab w:val="right" w:leader="dot" w:pos="9016"/>
+            </w:tabs>
+            <w:rPr>
+              <w:rFonts w:eastAsiaTheme="minorEastAsia"/>
+              <w:noProof/>
+              <w:lang w:val="nl-NL" w:eastAsia="nl-NL"/>
+            </w:rPr>
+          </w:pPr>
+          <w:hyperlink w:anchor="_Toc8909027" w:history="1">
+            <w:r>
+              <w:rPr>
+                <w:rStyle w:val="Hyperlink"/>
+                <w:noProof/>
+              </w:rPr>
+              <w:t>2.6 Planning</w:t>
+            </w:r>
+            <w:r>
+              <w:rPr>
+                <w:noProof/>
+                <w:webHidden/>
+              </w:rPr>
+              <w:tab/>
+            </w:r>
+            <w:r>
+              <w:rPr>
+                <w:noProof/>
+                <w:webHidden/>
+              </w:rPr>
+              <w:fldChar w:fldCharType="begin"/>
+            </w:r>
+            <w:r>
+              <w:rPr>
+                <w:noProof/>
+                <w:webHidden/>
+              </w:rPr>
+              <w:instrText xml:space="preserve"> PAGEREF _Toc8909027 \h </w:instrText>
+            </w:r>
+            <w:r>
+              <w:rPr>
+                <w:noProof/>
+                <w:webHidden/>
+              </w:rPr>
+            </w:r>
+            <w:r>
+              <w:rPr>
+                <w:noProof/>
+                <w:webHidden/>
+              </w:rPr>
+              <w:fldChar w:fldCharType="separate"/>
+            </w:r>
+            <w:r>
+              <w:rPr>
+                <w:noProof/>
+                <w:webHidden/>
+              </w:rPr>
+              <w:t>7</w:t>
             </w:r>
             <w:r>
               <w:rPr>
@@ -949,10 +1367,10 @@
             <w:rPr>
               <w:rFonts w:eastAsiaTheme="minorEastAsia"/>
               <w:noProof/>
-              <w:lang w:val="en-NL" w:eastAsia="en-NL"/>
+              <w:lang w:val="nl-NL" w:eastAsia="nl-NL"/>
             </w:rPr>
           </w:pPr>
-          <w:hyperlink w:anchor="_Toc8904933" w:history="1">
+          <w:hyperlink w:anchor="_Toc8909028" w:history="1">
             <w:r>
               <w:rPr>
                 <w:rStyle w:val="Hyperlink"/>
@@ -980,7 +1398,7 @@
                 <w:noProof/>
                 <w:webHidden/>
               </w:rPr>
-              <w:instrText xml:space="preserve"> PAGEREF _Toc8904933 \h </w:instrText>
+              <w:instrText xml:space="preserve"> PAGEREF _Toc8909028 \h </w:instrText>
             </w:r>
             <w:r>
               <w:rPr>
@@ -1000,7 +1418,7 @@
                 <w:noProof/>
                 <w:webHidden/>
               </w:rPr>
-              <w:t>7</w:t>
+              <w:t>8</w:t>
             </w:r>
             <w:r>
               <w:rPr>
@@ -1020,10 +1438,10 @@
             <w:rPr>
               <w:rFonts w:eastAsiaTheme="minorEastAsia"/>
               <w:noProof/>
-              <w:lang w:val="en-NL" w:eastAsia="en-NL"/>
+              <w:lang w:val="nl-NL" w:eastAsia="nl-NL"/>
             </w:rPr>
           </w:pPr>
-          <w:hyperlink w:anchor="_Toc8904934" w:history="1">
+          <w:hyperlink w:anchor="_Toc8909029" w:history="1">
             <w:r>
               <w:rPr>
                 <w:rStyle w:val="Hyperlink"/>
@@ -1051,7 +1469,7 @@
                 <w:noProof/>
                 <w:webHidden/>
               </w:rPr>
-              <w:instrText xml:space="preserve"> PAGEREF _Toc8904934 \h </w:instrText>
+              <w:instrText xml:space="preserve"> PAGEREF _Toc8909029 \h </w:instrText>
             </w:r>
             <w:r>
               <w:rPr>
@@ -1071,7 +1489,7 @@
                 <w:noProof/>
                 <w:webHidden/>
               </w:rPr>
-              <w:t>7</w:t>
+              <w:t>8</w:t>
             </w:r>
             <w:r>
               <w:rPr>
@@ -1091,10 +1509,10 @@
             <w:rPr>
               <w:rFonts w:eastAsiaTheme="minorEastAsia"/>
               <w:noProof/>
-              <w:lang w:val="en-NL" w:eastAsia="en-NL"/>
+              <w:lang w:val="nl-NL" w:eastAsia="nl-NL"/>
             </w:rPr>
           </w:pPr>
-          <w:hyperlink w:anchor="_Toc8904935" w:history="1">
+          <w:hyperlink w:anchor="_Toc8909030" w:history="1">
             <w:r>
               <w:rPr>
                 <w:rStyle w:val="Hyperlink"/>
@@ -1122,7 +1540,7 @@
                 <w:noProof/>
                 <w:webHidden/>
               </w:rPr>
-              <w:instrText xml:space="preserve"> PAGEREF _Toc8904935 \h </w:instrText>
+              <w:instrText xml:space="preserve"> PAGEREF _Toc8909030 \h </w:instrText>
             </w:r>
             <w:r>
               <w:rPr>
@@ -1142,7 +1560,7 @@
                 <w:noProof/>
                 <w:webHidden/>
               </w:rPr>
-              <w:t>7</w:t>
+              <w:t>8</w:t>
             </w:r>
             <w:r>
               <w:rPr>
@@ -1162,10 +1580,10 @@
             <w:rPr>
               <w:rFonts w:eastAsiaTheme="minorEastAsia"/>
               <w:noProof/>
-              <w:lang w:val="en-NL" w:eastAsia="en-NL"/>
+              <w:lang w:val="nl-NL" w:eastAsia="nl-NL"/>
             </w:rPr>
           </w:pPr>
-          <w:hyperlink w:anchor="_Toc8904936" w:history="1">
+          <w:hyperlink w:anchor="_Toc8909031" w:history="1">
             <w:r>
               <w:rPr>
                 <w:rStyle w:val="Hyperlink"/>
@@ -1193,7 +1611,7 @@
                 <w:noProof/>
                 <w:webHidden/>
               </w:rPr>
-              <w:instrText xml:space="preserve"> PAGEREF _Toc8904936 \h </w:instrText>
+              <w:instrText xml:space="preserve"> PAGEREF _Toc8909031 \h </w:instrText>
             </w:r>
             <w:r>
               <w:rPr>
@@ -1213,7 +1631,7 @@
                 <w:noProof/>
                 <w:webHidden/>
               </w:rPr>
-              <w:t>7</w:t>
+              <w:t>8</w:t>
             </w:r>
             <w:r>
               <w:rPr>
@@ -1233,10 +1651,10 @@
             <w:rPr>
               <w:rFonts w:eastAsiaTheme="minorEastAsia"/>
               <w:noProof/>
-              <w:lang w:val="en-NL" w:eastAsia="en-NL"/>
+              <w:lang w:val="nl-NL" w:eastAsia="nl-NL"/>
             </w:rPr>
           </w:pPr>
-          <w:hyperlink w:anchor="_Toc8904937" w:history="1">
+          <w:hyperlink w:anchor="_Toc8909032" w:history="1">
             <w:r>
               <w:rPr>
                 <w:rStyle w:val="Hyperlink"/>
@@ -1264,7 +1682,7 @@
                 <w:noProof/>
                 <w:webHidden/>
               </w:rPr>
-              <w:instrText xml:space="preserve"> PAGEREF _Toc8904937 \h </w:instrText>
+              <w:instrText xml:space="preserve"> PAGEREF _Toc8909032 \h </w:instrText>
             </w:r>
             <w:r>
               <w:rPr>
@@ -1284,7 +1702,7 @@
                 <w:noProof/>
                 <w:webHidden/>
               </w:rPr>
-              <w:t>7</w:t>
+              <w:t>8</w:t>
             </w:r>
             <w:r>
               <w:rPr>
@@ -1349,7 +1767,7 @@
           <w:lang w:val="nl-NL"/>
         </w:rPr>
       </w:pPr>
-      <w:bookmarkStart w:id="1" w:name="_Toc8904924"/>
+      <w:bookmarkStart w:id="0" w:name="_Toc8909013"/>
       <w:r>
         <w:rPr>
           <w:lang w:val="nl-NL"/>
@@ -1357,7 +1775,7 @@
         <w:lastRenderedPageBreak/>
         <w:t>Versiebeheer</w:t>
       </w:r>
-      <w:bookmarkEnd w:id="1"/>
+      <w:bookmarkEnd w:id="0"/>
     </w:p>
     <w:tbl>
       <w:tblPr>
@@ -1707,18 +2125,20 @@
         </w:tc>
       </w:tr>
       <w:tr>
+        <w:trPr>
+          <w:trHeight w:val="384"/>
+        </w:trPr>
         <w:tc>
           <w:tcPr>
             <w:tcW w:w="2254" w:type="dxa"/>
           </w:tcPr>
           <w:p>
             <w:pPr>
-              <w:pStyle w:val="Kop1"/>
-              <w:outlineLvl w:val="0"/>
-              <w:rPr>
-                <w:lang w:val="nl-NL"/>
-              </w:rPr>
-            </w:pPr>
+              <w:pStyle w:val="Geenafstand"/>
+            </w:pPr>
+            <w:r>
+              <w:t>1.3</w:t>
+            </w:r>
           </w:p>
         </w:tc>
         <w:tc>
@@ -1727,12 +2147,11 @@
           </w:tcPr>
           <w:p>
             <w:pPr>
-              <w:pStyle w:val="Kop1"/>
-              <w:outlineLvl w:val="0"/>
-              <w:rPr>
-                <w:lang w:val="nl-NL"/>
-              </w:rPr>
-            </w:pPr>
+              <w:pStyle w:val="Geenafstand"/>
+            </w:pPr>
+            <w:r>
+              <w:t>16-05-2019</w:t>
+            </w:r>
           </w:p>
         </w:tc>
         <w:tc>
@@ -1741,12 +2160,11 @@
           </w:tcPr>
           <w:p>
             <w:pPr>
-              <w:pStyle w:val="Kop1"/>
-              <w:outlineLvl w:val="0"/>
-              <w:rPr>
-                <w:lang w:val="nl-NL"/>
-              </w:rPr>
-            </w:pPr>
+              <w:pStyle w:val="Geenafstand"/>
+            </w:pPr>
+            <w:r>
+              <w:t>Patrick van Dijk</w:t>
+            </w:r>
           </w:p>
         </w:tc>
         <w:tc>
@@ -1755,12 +2173,14 @@
           </w:tcPr>
           <w:p>
             <w:pPr>
-              <w:pStyle w:val="Kop1"/>
-              <w:outlineLvl w:val="0"/>
-              <w:rPr>
-                <w:lang w:val="nl-NL"/>
-              </w:rPr>
-            </w:pPr>
+              <w:pStyle w:val="Geenafstand"/>
+            </w:pPr>
+            <w:r>
+              <w:t>-</w:t>
+            </w:r>
+            <w:r>
+              <w:t xml:space="preserve"> Hoofdstuk 2 voltooid</w:t>
+            </w:r>
           </w:p>
         </w:tc>
       </w:tr>
@@ -1788,7 +2208,7 @@
           <w:lang w:val="nl-NL"/>
         </w:rPr>
       </w:pPr>
-      <w:bookmarkStart w:id="2" w:name="_Toc8904925"/>
+      <w:bookmarkStart w:id="1" w:name="_Toc8909014"/>
       <w:r>
         <w:rPr>
           <w:lang w:val="nl-NL"/>
@@ -1802,6 +2222,13 @@
         </w:rPr>
         <w:t>g</w:t>
       </w:r>
+      <w:bookmarkEnd w:id="1"/>
+    </w:p>
+    <w:p>
+      <w:pPr>
+        <w:pStyle w:val="Geenafstand"/>
+      </w:pPr>
+      <w:bookmarkStart w:id="2" w:name="_GoBack"/>
       <w:bookmarkEnd w:id="2"/>
     </w:p>
     <w:p>
@@ -1810,13 +2237,6 @@
           <w:lang w:val="nl-NL"/>
         </w:rPr>
       </w:pPr>
-    </w:p>
-    <w:p>
-      <w:pPr>
-        <w:rPr>
-          <w:lang w:val="nl-NL"/>
-        </w:rPr>
-      </w:pPr>
       <w:r>
         <w:rPr>
           <w:lang w:val="nl-NL"/>
@@ -1831,7 +2251,7 @@
           <w:lang w:val="nl-NL"/>
         </w:rPr>
       </w:pPr>
-      <w:bookmarkStart w:id="3" w:name="_Toc8904926"/>
+      <w:bookmarkStart w:id="3" w:name="_Toc8909015"/>
       <w:r>
         <w:rPr>
           <w:lang w:val="nl-NL"/>
@@ -1859,7 +2279,7 @@
           <w:lang w:val="nl-NL"/>
         </w:rPr>
       </w:pPr>
-      <w:bookmarkStart w:id="4" w:name="_Toc8904927"/>
+      <w:bookmarkStart w:id="4" w:name="_Toc8909016"/>
       <w:r>
         <w:rPr>
           <w:lang w:val="nl-NL"/>
@@ -1895,7 +2315,7 @@
           <w:lang w:val="nl-NL"/>
         </w:rPr>
       </w:pPr>
-      <w:bookmarkStart w:id="5" w:name="_Toc8904928"/>
+      <w:bookmarkStart w:id="5" w:name="_Toc8909017"/>
       <w:r>
         <w:rPr>
           <w:lang w:val="nl-NL"/>
@@ -1937,7 +2357,7 @@
           <w:lang w:val="nl-NL"/>
         </w:rPr>
       </w:pPr>
-      <w:bookmarkStart w:id="6" w:name="_Toc8904929"/>
+      <w:bookmarkStart w:id="6" w:name="_Toc8909018"/>
       <w:r>
         <w:rPr>
           <w:lang w:val="nl-NL"/>
@@ -1972,7 +2392,7 @@
           <w:lang w:val="nl-NL"/>
         </w:rPr>
       </w:pPr>
-      <w:bookmarkStart w:id="7" w:name="_Toc8904930"/>
+      <w:bookmarkStart w:id="7" w:name="_Toc8909019"/>
       <w:r>
         <w:rPr>
           <w:lang w:val="nl-NL"/>
@@ -2262,7 +2682,7 @@
           <w:lang w:val="en-US"/>
         </w:rPr>
       </w:pPr>
-      <w:bookmarkStart w:id="8" w:name="_Toc8904931"/>
+      <w:bookmarkStart w:id="8" w:name="_Toc8909020"/>
       <w:r>
         <w:rPr>
           <w:lang w:val="en-US"/>
@@ -2623,7 +3043,7 @@
           <w:lang w:val="nl-NL"/>
         </w:rPr>
       </w:pPr>
-      <w:bookmarkStart w:id="9" w:name="_Toc8904932"/>
+      <w:bookmarkStart w:id="9" w:name="_Toc8909021"/>
       <w:r>
         <w:rPr>
           <w:lang w:val="nl-NL"/>
@@ -2632,6 +3052,1015 @@
         <w:t>Hoofdstuk 2</w:t>
       </w:r>
       <w:bookmarkEnd w:id="9"/>
+    </w:p>
+    <w:p>
+      <w:pPr>
+        <w:rPr>
+          <w:lang w:val="nl-NL"/>
+        </w:rPr>
+      </w:pPr>
+    </w:p>
+    <w:p>
+      <w:pPr>
+        <w:pStyle w:val="Kop2"/>
+      </w:pPr>
+      <w:bookmarkStart w:id="10" w:name="_Toc8909022"/>
+      <w:r>
+        <w:t>2.1 Algemene beschrijving van het bedrijf van de opdrachtgever</w:t>
+      </w:r>
+      <w:bookmarkEnd w:id="10"/>
+    </w:p>
+    <w:p>
+      <w:pPr>
+        <w:pStyle w:val="Geenafstand"/>
+      </w:pPr>
+      <w:r>
+        <w:t xml:space="preserve">Go autoverhuurbedrijf is gespecialiseerd in het comfortabel te maken van klanten die op zoek zijn naar een luxe personenauto of om een efficiënte, veilige en ruime bestelauto. U kunt ook bij ons terecht voor de juiste afmetingen voor te huren voor uitstekende voorwaarden. Autoverhuur is al meer dan 40 jaar actief als Go Autoverhuurbedrijf. </w:t>
+      </w:r>
+    </w:p>
+    <w:p>
+      <w:pPr>
+        <w:pStyle w:val="Geenafstand"/>
+      </w:pPr>
+    </w:p>
+    <w:p>
+      <w:pPr>
+        <w:pStyle w:val="Geenafstand"/>
+      </w:pPr>
+      <w:r>
+        <w:t>Heeft u een bedrijfsuitje, gaat u verhuizen of wilt u met een groep op vakantie?</w:t>
+      </w:r>
+    </w:p>
+    <w:p>
+      <w:pPr>
+        <w:pStyle w:val="Geenafstand"/>
+      </w:pPr>
+      <w:r>
+        <w:t xml:space="preserve">Dan zijn de personenauto’s, bestelauto’s en bestelbusjes van ons Go Autoverhuurbedrijf de perfecte optie! </w:t>
+      </w:r>
+    </w:p>
+    <w:p>
+      <w:pPr>
+        <w:pStyle w:val="Geenafstand"/>
+      </w:pPr>
+      <w:r>
+        <w:t>Wij verhuren auto’s voor gerenommeerde merken als:</w:t>
+      </w:r>
+    </w:p>
+    <w:p>
+      <w:pPr>
+        <w:pStyle w:val="Geenafstand"/>
+        <w:numPr>
+          <w:ilvl w:val="0"/>
+          <w:numId w:val="8"/>
+        </w:numPr>
+      </w:pPr>
+      <w:r>
+        <w:t>Ford</w:t>
+      </w:r>
+    </w:p>
+    <w:p>
+      <w:pPr>
+        <w:pStyle w:val="Geenafstand"/>
+        <w:numPr>
+          <w:ilvl w:val="0"/>
+          <w:numId w:val="8"/>
+        </w:numPr>
+      </w:pPr>
+      <w:r>
+        <w:t>Mercedes</w:t>
+      </w:r>
+    </w:p>
+    <w:p>
+      <w:pPr>
+        <w:pStyle w:val="Geenafstand"/>
+        <w:numPr>
+          <w:ilvl w:val="0"/>
+          <w:numId w:val="8"/>
+        </w:numPr>
+      </w:pPr>
+      <w:r>
+        <w:t>Volkswagen</w:t>
+      </w:r>
+    </w:p>
+    <w:p>
+      <w:pPr>
+        <w:pStyle w:val="Geenafstand"/>
+        <w:numPr>
+          <w:ilvl w:val="0"/>
+          <w:numId w:val="8"/>
+        </w:numPr>
+      </w:pPr>
+      <w:r>
+        <w:t>Peugeot</w:t>
+      </w:r>
+    </w:p>
+    <w:p>
+      <w:pPr>
+        <w:pStyle w:val="Geenafstand"/>
+        <w:numPr>
+          <w:ilvl w:val="0"/>
+          <w:numId w:val="8"/>
+        </w:numPr>
+      </w:pPr>
+      <w:r>
+        <w:t>BMW</w:t>
+      </w:r>
+    </w:p>
+    <w:p>
+      <w:pPr>
+        <w:pStyle w:val="Geenafstand"/>
+        <w:ind w:left="720"/>
+      </w:pPr>
+    </w:p>
+    <w:p>
+      <w:pPr>
+        <w:pStyle w:val="Kop2"/>
+      </w:pPr>
+      <w:bookmarkStart w:id="11" w:name="_Toc8909023"/>
+      <w:r>
+        <w:t>2.2 Project omschrijving</w:t>
+      </w:r>
+      <w:bookmarkEnd w:id="11"/>
+    </w:p>
+    <w:p>
+      <w:pPr>
+        <w:pStyle w:val="Geenafstand"/>
+      </w:pPr>
+      <w:r>
+        <w:t>Er is geen automatiseringssysteem waarbij er Excel sheets automatisch worden bijgehouden door een systeem waar klanten, auto’s en reserveren van auto’s geregistreerd word.</w:t>
+      </w:r>
+    </w:p>
+    <w:p>
+      <w:pPr>
+        <w:pStyle w:val="Geenafstand"/>
+      </w:pPr>
+    </w:p>
+    <w:p>
+      <w:pPr>
+        <w:pStyle w:val="Kop2"/>
+      </w:pPr>
+      <w:bookmarkStart w:id="12" w:name="_Toc8909024"/>
+      <w:r>
+        <w:t>2.3 Beschrijving doelen van de applicatie</w:t>
+      </w:r>
+      <w:bookmarkEnd w:id="12"/>
+    </w:p>
+    <w:p>
+      <w:pPr>
+        <w:pStyle w:val="Geenafstand"/>
+        <w:numPr>
+          <w:ilvl w:val="0"/>
+          <w:numId w:val="9"/>
+        </w:numPr>
+      </w:pPr>
+      <w:r>
+        <w:t>Gegevens van een nieuwe klant kunnen invoeren, updaten, zoeken en verwijderen</w:t>
+      </w:r>
+    </w:p>
+    <w:p>
+      <w:pPr>
+        <w:pStyle w:val="Geenafstand"/>
+        <w:numPr>
+          <w:ilvl w:val="0"/>
+          <w:numId w:val="9"/>
+        </w:numPr>
+      </w:pPr>
+      <w:r>
+        <w:t>De gegevens van een auto in het systeem kunnen invoeren, updaten, zoeken en verwijderen</w:t>
+      </w:r>
+    </w:p>
+    <w:p>
+      <w:pPr>
+        <w:pStyle w:val="Geenafstand"/>
+        <w:numPr>
+          <w:ilvl w:val="0"/>
+          <w:numId w:val="9"/>
+        </w:numPr>
+      </w:pPr>
+      <w:r>
+        <w:t>Zoeken op kenteken en/of klant naam</w:t>
+      </w:r>
+    </w:p>
+    <w:p>
+      <w:pPr>
+        <w:pStyle w:val="Geenafstand"/>
+        <w:numPr>
+          <w:ilvl w:val="0"/>
+          <w:numId w:val="9"/>
+        </w:numPr>
+      </w:pPr>
+      <w:r>
+        <w:t xml:space="preserve">Het boekhoudsysteem mag niet uitvallen </w:t>
+      </w:r>
+      <w:proofErr w:type="spellStart"/>
+      <w:r>
+        <w:t>ivm</w:t>
+      </w:r>
+      <w:proofErr w:type="spellEnd"/>
+      <w:r>
+        <w:t xml:space="preserve"> onjuist ingevoerde gegevens</w:t>
+      </w:r>
+    </w:p>
+    <w:p>
+      <w:pPr>
+        <w:pStyle w:val="Geenafstand"/>
+        <w:numPr>
+          <w:ilvl w:val="0"/>
+          <w:numId w:val="9"/>
+        </w:numPr>
+      </w:pPr>
+      <w:r>
+        <w:t>Er moet een lijst beschikbaar zijn van alles reserveringen op een bepaalde datum</w:t>
+      </w:r>
+    </w:p>
+    <w:p>
+      <w:pPr>
+        <w:pStyle w:val="Geenafstand"/>
+        <w:numPr>
+          <w:ilvl w:val="0"/>
+          <w:numId w:val="9"/>
+        </w:numPr>
+      </w:pPr>
+      <w:r>
+        <w:t>De verhuurprijs dient getoond te worden en berekend op basis van autotype en duur van de verhuur</w:t>
+      </w:r>
+    </w:p>
+    <w:p>
+      <w:pPr>
+        <w:pStyle w:val="Geenafstand"/>
+        <w:numPr>
+          <w:ilvl w:val="0"/>
+          <w:numId w:val="9"/>
+        </w:numPr>
+      </w:pPr>
+      <w:r>
+        <w:t>Het systeem moet tegelijkertijd 50 gebruikers aan kunnen met een piek tot 80 gebruikers</w:t>
+      </w:r>
+    </w:p>
+    <w:p>
+      <w:pPr>
+        <w:pStyle w:val="Geenafstand"/>
+        <w:numPr>
+          <w:ilvl w:val="0"/>
+          <w:numId w:val="9"/>
+        </w:numPr>
+      </w:pPr>
+      <w:r>
+        <w:t>Het systeem moet zonder muis met alleen het toetsenbord te bedienen zijn</w:t>
+      </w:r>
+    </w:p>
+    <w:p>
+      <w:pPr>
+        <w:pStyle w:val="Geenafstand"/>
+        <w:numPr>
+          <w:ilvl w:val="0"/>
+          <w:numId w:val="9"/>
+        </w:numPr>
+      </w:pPr>
+      <w:r>
+        <w:t xml:space="preserve">Instaleerbaarheid. Het systeem wordt beschikbaar op </w:t>
+      </w:r>
+      <w:proofErr w:type="spellStart"/>
+      <w:r>
+        <w:t>cloud</w:t>
+      </w:r>
+      <w:proofErr w:type="spellEnd"/>
+      <w:r>
+        <w:t xml:space="preserve"> met een back-up</w:t>
+      </w:r>
+    </w:p>
+    <w:p>
+      <w:pPr>
+        <w:pStyle w:val="Geenafstand"/>
+        <w:numPr>
+          <w:ilvl w:val="0"/>
+          <w:numId w:val="9"/>
+        </w:numPr>
+      </w:pPr>
+      <w:r>
+        <w:t>De mogelijkheid om het systeem met anderen systemen te koppelen</w:t>
+      </w:r>
+    </w:p>
+    <w:p>
+      <w:pPr>
+        <w:pStyle w:val="Geenafstand"/>
+      </w:pPr>
+    </w:p>
+    <w:p>
+      <w:pPr>
+        <w:pStyle w:val="Kop2"/>
+      </w:pPr>
+      <w:bookmarkStart w:id="13" w:name="_Toc8909025"/>
+      <w:r>
+        <w:t>2.4 Leden</w:t>
+      </w:r>
+      <w:bookmarkEnd w:id="13"/>
+    </w:p>
+    <w:tbl>
+      <w:tblPr>
+        <w:tblStyle w:val="Tabelraster"/>
+        <w:tblW w:w="0" w:type="auto"/>
+        <w:tblLook w:val="04A0" w:firstRow="1" w:lastRow="0" w:firstColumn="1" w:lastColumn="0" w:noHBand="0" w:noVBand="1"/>
+      </w:tblPr>
+      <w:tblGrid>
+        <w:gridCol w:w="2298"/>
+        <w:gridCol w:w="4302"/>
+        <w:gridCol w:w="2416"/>
+      </w:tblGrid>
+      <w:tr>
+        <w:tc>
+          <w:tcPr>
+            <w:tcW w:w="2298" w:type="dxa"/>
+          </w:tcPr>
+          <w:p>
+            <w:pPr>
+              <w:pStyle w:val="Geenafstand"/>
+            </w:pPr>
+            <w:r>
+              <w:t>Naam</w:t>
+            </w:r>
+          </w:p>
+        </w:tc>
+        <w:tc>
+          <w:tcPr>
+            <w:tcW w:w="4302" w:type="dxa"/>
+          </w:tcPr>
+          <w:p>
+            <w:pPr>
+              <w:pStyle w:val="Geenafstand"/>
+            </w:pPr>
+            <w:r>
+              <w:t>Email</w:t>
+            </w:r>
+          </w:p>
+        </w:tc>
+        <w:tc>
+          <w:tcPr>
+            <w:tcW w:w="2416" w:type="dxa"/>
+          </w:tcPr>
+          <w:p>
+            <w:pPr>
+              <w:pStyle w:val="Geenafstand"/>
+            </w:pPr>
+            <w:r>
+              <w:t>Functie</w:t>
+            </w:r>
+          </w:p>
+        </w:tc>
+      </w:tr>
+      <w:tr>
+        <w:tc>
+          <w:tcPr>
+            <w:tcW w:w="2298" w:type="dxa"/>
+          </w:tcPr>
+          <w:p>
+            <w:pPr>
+              <w:pStyle w:val="Geenafstand"/>
+            </w:pPr>
+            <w:r>
+              <w:t>Youp Koopmans</w:t>
+            </w:r>
+          </w:p>
+        </w:tc>
+        <w:tc>
+          <w:tcPr>
+            <w:tcW w:w="4302" w:type="dxa"/>
+          </w:tcPr>
+          <w:p>
+            <w:pPr>
+              <w:pStyle w:val="Geenafstand"/>
+            </w:pPr>
+            <w:hyperlink r:id="rId9" w:history="1">
+              <w:r>
+                <w:rPr>
+                  <w:rStyle w:val="Hyperlink"/>
+                </w:rPr>
+                <w:t>Youp.koopmans@student.gildeopleidingen.nl</w:t>
+              </w:r>
+            </w:hyperlink>
+          </w:p>
+        </w:tc>
+        <w:tc>
+          <w:tcPr>
+            <w:tcW w:w="2416" w:type="dxa"/>
+          </w:tcPr>
+          <w:p>
+            <w:pPr>
+              <w:pStyle w:val="Geenafstand"/>
+            </w:pPr>
+            <w:r>
+              <w:t>Programmeur</w:t>
+            </w:r>
+          </w:p>
+        </w:tc>
+      </w:tr>
+      <w:tr>
+        <w:tc>
+          <w:tcPr>
+            <w:tcW w:w="2298" w:type="dxa"/>
+          </w:tcPr>
+          <w:p>
+            <w:pPr>
+              <w:pStyle w:val="Geenafstand"/>
+            </w:pPr>
+            <w:r>
+              <w:t>Patrick van Dijk</w:t>
+            </w:r>
+          </w:p>
+        </w:tc>
+        <w:tc>
+          <w:tcPr>
+            <w:tcW w:w="4302" w:type="dxa"/>
+          </w:tcPr>
+          <w:p>
+            <w:pPr>
+              <w:pStyle w:val="Geenafstand"/>
+            </w:pPr>
+            <w:hyperlink r:id="rId10" w:history="1">
+              <w:r>
+                <w:rPr>
+                  <w:rStyle w:val="Hyperlink"/>
+                </w:rPr>
+                <w:t>Patrick.dijk@student.gildeopleidingen.nl</w:t>
+              </w:r>
+            </w:hyperlink>
+          </w:p>
+        </w:tc>
+        <w:tc>
+          <w:tcPr>
+            <w:tcW w:w="2416" w:type="dxa"/>
+          </w:tcPr>
+          <w:p>
+            <w:pPr>
+              <w:pStyle w:val="Geenafstand"/>
+            </w:pPr>
+            <w:r>
+              <w:t>Programmeur</w:t>
+            </w:r>
+          </w:p>
+        </w:tc>
+      </w:tr>
+      <w:tr>
+        <w:tc>
+          <w:tcPr>
+            <w:tcW w:w="2298" w:type="dxa"/>
+          </w:tcPr>
+          <w:p>
+            <w:pPr>
+              <w:pStyle w:val="Geenafstand"/>
+            </w:pPr>
+            <w:proofErr w:type="spellStart"/>
+            <w:r>
+              <w:t>Mudi</w:t>
+            </w:r>
+            <w:proofErr w:type="spellEnd"/>
+            <w:r>
+              <w:t xml:space="preserve"> Al-</w:t>
+            </w:r>
+            <w:proofErr w:type="spellStart"/>
+            <w:r>
+              <w:t>fageh</w:t>
+            </w:r>
+            <w:proofErr w:type="spellEnd"/>
+          </w:p>
+        </w:tc>
+        <w:tc>
+          <w:tcPr>
+            <w:tcW w:w="4302" w:type="dxa"/>
+          </w:tcPr>
+          <w:p>
+            <w:pPr>
+              <w:pStyle w:val="Geenafstand"/>
+            </w:pPr>
+            <w:hyperlink r:id="rId11" w:history="1">
+              <w:r>
+                <w:rPr>
+                  <w:rStyle w:val="Hyperlink"/>
+                </w:rPr>
+                <w:t>m.alfageh@rocgilde.nl</w:t>
+              </w:r>
+            </w:hyperlink>
+          </w:p>
+        </w:tc>
+        <w:tc>
+          <w:tcPr>
+            <w:tcW w:w="2416" w:type="dxa"/>
+          </w:tcPr>
+          <w:p>
+            <w:pPr>
+              <w:pStyle w:val="Geenafstand"/>
+            </w:pPr>
+            <w:r>
+              <w:t>Docent</w:t>
+            </w:r>
+          </w:p>
+        </w:tc>
+      </w:tr>
+    </w:tbl>
+    <w:p>
+      <w:pPr>
+        <w:pStyle w:val="Geenafstand"/>
+      </w:pPr>
+    </w:p>
+    <w:p>
+      <w:pPr>
+        <w:pStyle w:val="Kop2"/>
+      </w:pPr>
+      <w:bookmarkStart w:id="14" w:name="_Toc8909026"/>
+      <w:r>
+        <w:t>2.5 Benodigdheden</w:t>
+      </w:r>
+      <w:bookmarkEnd w:id="14"/>
+    </w:p>
+    <w:p>
+      <w:pPr>
+        <w:pStyle w:val="Geenafstand"/>
+        <w:numPr>
+          <w:ilvl w:val="0"/>
+          <w:numId w:val="7"/>
+        </w:numPr>
+      </w:pPr>
+      <w:r>
+        <w:t>Microsoft Office 2013 / 2016 (Word en Excel) of hoger</w:t>
+      </w:r>
+    </w:p>
+    <w:p>
+      <w:pPr>
+        <w:pStyle w:val="Geenafstand"/>
+        <w:numPr>
+          <w:ilvl w:val="0"/>
+          <w:numId w:val="7"/>
+        </w:numPr>
+      </w:pPr>
+      <w:r>
+        <w:t xml:space="preserve">Visio 2010 / 2013 (of </w:t>
+      </w:r>
+      <w:proofErr w:type="spellStart"/>
+      <w:r>
+        <w:t>StarUml</w:t>
+      </w:r>
+      <w:proofErr w:type="spellEnd"/>
+      <w:r>
+        <w:t xml:space="preserve"> open source) of hoger</w:t>
+      </w:r>
+    </w:p>
+    <w:p>
+      <w:pPr>
+        <w:pStyle w:val="Geenafstand"/>
+        <w:numPr>
+          <w:ilvl w:val="0"/>
+          <w:numId w:val="7"/>
+        </w:numPr>
+      </w:pPr>
+      <w:r>
+        <w:t>Visual studio 2015 of 2017 of hoger</w:t>
+      </w:r>
+    </w:p>
+    <w:p>
+      <w:pPr>
+        <w:pStyle w:val="Geenafstand"/>
+        <w:numPr>
+          <w:ilvl w:val="0"/>
+          <w:numId w:val="7"/>
+        </w:numPr>
+      </w:pPr>
+      <w:r>
+        <w:t>Microsoft SQL server 2014/2016 of MYSQL of hoger</w:t>
+      </w:r>
+    </w:p>
+    <w:p>
+      <w:pPr>
+        <w:pStyle w:val="Geenafstand"/>
+        <w:ind w:left="720"/>
+      </w:pPr>
+    </w:p>
+    <w:p>
+      <w:pPr>
+        <w:pStyle w:val="Kop2"/>
+      </w:pPr>
+      <w:bookmarkStart w:id="15" w:name="_Toc8909027"/>
+      <w:r>
+        <w:lastRenderedPageBreak/>
+        <w:t>2.6 Planning</w:t>
+      </w:r>
+      <w:bookmarkEnd w:id="15"/>
+    </w:p>
+    <w:tbl>
+      <w:tblPr>
+        <w:tblStyle w:val="Tabelraster"/>
+        <w:tblW w:w="9748" w:type="dxa"/>
+        <w:tblLook w:val="04A0" w:firstRow="1" w:lastRow="0" w:firstColumn="1" w:lastColumn="0" w:noHBand="0" w:noVBand="1"/>
+      </w:tblPr>
+      <w:tblGrid>
+        <w:gridCol w:w="2679"/>
+        <w:gridCol w:w="2425"/>
+        <w:gridCol w:w="2510"/>
+        <w:gridCol w:w="2134"/>
+      </w:tblGrid>
+      <w:tr>
+        <w:trPr>
+          <w:trHeight w:val="246"/>
+        </w:trPr>
+        <w:tc>
+          <w:tcPr>
+            <w:tcW w:w="2679" w:type="dxa"/>
+            <w:shd w:val="clear" w:color="auto" w:fill="ED7D31" w:themeFill="accent2"/>
+          </w:tcPr>
+          <w:p>
+            <w:pPr>
+              <w:pStyle w:val="Geenafstand"/>
+              <w:rPr>
+                <w:color w:val="FFFFFF" w:themeColor="background1"/>
+              </w:rPr>
+            </w:pPr>
+            <w:r>
+              <w:rPr>
+                <w:color w:val="FFFFFF" w:themeColor="background1"/>
+              </w:rPr>
+              <w:t>Datum</w:t>
+            </w:r>
+          </w:p>
+        </w:tc>
+        <w:tc>
+          <w:tcPr>
+            <w:tcW w:w="2425" w:type="dxa"/>
+            <w:shd w:val="clear" w:color="auto" w:fill="ED7D31" w:themeFill="accent2"/>
+          </w:tcPr>
+          <w:p>
+            <w:pPr>
+              <w:pStyle w:val="Geenafstand"/>
+              <w:rPr>
+                <w:color w:val="FFFFFF" w:themeColor="background1"/>
+              </w:rPr>
+            </w:pPr>
+            <w:r>
+              <w:rPr>
+                <w:color w:val="FFFFFF" w:themeColor="background1"/>
+              </w:rPr>
+              <w:t>Tijd</w:t>
+            </w:r>
+          </w:p>
+        </w:tc>
+        <w:tc>
+          <w:tcPr>
+            <w:tcW w:w="2510" w:type="dxa"/>
+            <w:shd w:val="clear" w:color="auto" w:fill="ED7D31" w:themeFill="accent2"/>
+          </w:tcPr>
+          <w:p>
+            <w:pPr>
+              <w:pStyle w:val="Geenafstand"/>
+              <w:rPr>
+                <w:color w:val="FFFFFF" w:themeColor="background1"/>
+              </w:rPr>
+            </w:pPr>
+            <w:r>
+              <w:rPr>
+                <w:color w:val="FFFFFF" w:themeColor="background1"/>
+              </w:rPr>
+              <w:t>Taak</w:t>
+            </w:r>
+          </w:p>
+        </w:tc>
+        <w:tc>
+          <w:tcPr>
+            <w:tcW w:w="2134" w:type="dxa"/>
+            <w:shd w:val="clear" w:color="auto" w:fill="ED7D31" w:themeFill="accent2"/>
+          </w:tcPr>
+          <w:p>
+            <w:pPr>
+              <w:pStyle w:val="Geenafstand"/>
+            </w:pPr>
+          </w:p>
+        </w:tc>
+      </w:tr>
+      <w:tr>
+        <w:trPr>
+          <w:trHeight w:val="246"/>
+        </w:trPr>
+        <w:tc>
+          <w:tcPr>
+            <w:tcW w:w="2679" w:type="dxa"/>
+          </w:tcPr>
+          <w:p>
+            <w:pPr>
+              <w:pStyle w:val="Geenafstand"/>
+            </w:pPr>
+            <w:r>
+              <w:t>17-05-2019</w:t>
+            </w:r>
+          </w:p>
+        </w:tc>
+        <w:tc>
+          <w:tcPr>
+            <w:tcW w:w="2425" w:type="dxa"/>
+          </w:tcPr>
+          <w:p>
+            <w:pPr>
+              <w:pStyle w:val="Geenafstand"/>
+            </w:pPr>
+            <w:r>
+              <w:t>18:00u</w:t>
+            </w:r>
+          </w:p>
+        </w:tc>
+        <w:tc>
+          <w:tcPr>
+            <w:tcW w:w="2510" w:type="dxa"/>
+          </w:tcPr>
+          <w:p>
+            <w:pPr>
+              <w:pStyle w:val="Geenafstand"/>
+            </w:pPr>
+            <w:r>
+              <w:t>Opdracht 1 + 2 + 3</w:t>
+            </w:r>
+          </w:p>
+        </w:tc>
+        <w:tc>
+          <w:tcPr>
+            <w:tcW w:w="2134" w:type="dxa"/>
+          </w:tcPr>
+          <w:p>
+            <w:pPr>
+              <w:pStyle w:val="Geenafstand"/>
+            </w:pPr>
+            <w:r>
+              <w:t xml:space="preserve">Op </w:t>
+            </w:r>
+            <w:proofErr w:type="spellStart"/>
+            <w:r>
+              <w:t>fronter</w:t>
+            </w:r>
+            <w:proofErr w:type="spellEnd"/>
+            <w:r>
+              <w:t xml:space="preserve"> inleveren</w:t>
+            </w:r>
+          </w:p>
+        </w:tc>
+      </w:tr>
+      <w:tr>
+        <w:trPr>
+          <w:trHeight w:val="257"/>
+        </w:trPr>
+        <w:tc>
+          <w:tcPr>
+            <w:tcW w:w="2679" w:type="dxa"/>
+          </w:tcPr>
+          <w:p>
+            <w:pPr>
+              <w:pStyle w:val="Geenafstand"/>
+            </w:pPr>
+            <w:r>
+              <w:t>31-05-2019</w:t>
+            </w:r>
+          </w:p>
+        </w:tc>
+        <w:tc>
+          <w:tcPr>
+            <w:tcW w:w="2425" w:type="dxa"/>
+          </w:tcPr>
+          <w:p>
+            <w:pPr>
+              <w:pStyle w:val="Geenafstand"/>
+            </w:pPr>
+            <w:r>
+              <w:t>18:00u</w:t>
+            </w:r>
+          </w:p>
+        </w:tc>
+        <w:tc>
+          <w:tcPr>
+            <w:tcW w:w="2510" w:type="dxa"/>
+          </w:tcPr>
+          <w:p>
+            <w:pPr>
+              <w:pStyle w:val="Geenafstand"/>
+            </w:pPr>
+            <w:r>
+              <w:t>Opdracht 4 + 5</w:t>
+            </w:r>
+          </w:p>
+        </w:tc>
+        <w:tc>
+          <w:tcPr>
+            <w:tcW w:w="2134" w:type="dxa"/>
+          </w:tcPr>
+          <w:p>
+            <w:pPr>
+              <w:pStyle w:val="Geenafstand"/>
+            </w:pPr>
+            <w:r>
+              <w:t xml:space="preserve">Op </w:t>
+            </w:r>
+            <w:proofErr w:type="spellStart"/>
+            <w:r>
+              <w:t>fronter</w:t>
+            </w:r>
+            <w:proofErr w:type="spellEnd"/>
+            <w:r>
+              <w:t xml:space="preserve"> inleveren</w:t>
+            </w:r>
+          </w:p>
+        </w:tc>
+      </w:tr>
+      <w:tr>
+        <w:trPr>
+          <w:trHeight w:val="246"/>
+        </w:trPr>
+        <w:tc>
+          <w:tcPr>
+            <w:tcW w:w="2679" w:type="dxa"/>
+          </w:tcPr>
+          <w:p>
+            <w:pPr>
+              <w:pStyle w:val="Geenafstand"/>
+            </w:pPr>
+            <w:r>
+              <w:t>07-06-2019</w:t>
+            </w:r>
+          </w:p>
+        </w:tc>
+        <w:tc>
+          <w:tcPr>
+            <w:tcW w:w="2425" w:type="dxa"/>
+          </w:tcPr>
+          <w:p>
+            <w:pPr>
+              <w:pStyle w:val="Geenafstand"/>
+            </w:pPr>
+            <w:r>
+              <w:t>18:00u</w:t>
+            </w:r>
+          </w:p>
+        </w:tc>
+        <w:tc>
+          <w:tcPr>
+            <w:tcW w:w="2510" w:type="dxa"/>
+          </w:tcPr>
+          <w:p>
+            <w:pPr>
+              <w:pStyle w:val="Geenafstand"/>
+            </w:pPr>
+            <w:r>
+              <w:t>Opdrachten 6</w:t>
+            </w:r>
+          </w:p>
+        </w:tc>
+        <w:tc>
+          <w:tcPr>
+            <w:tcW w:w="2134" w:type="dxa"/>
+          </w:tcPr>
+          <w:p>
+            <w:pPr>
+              <w:pStyle w:val="Geenafstand"/>
+            </w:pPr>
+            <w:r>
+              <w:t xml:space="preserve">Op </w:t>
+            </w:r>
+            <w:proofErr w:type="spellStart"/>
+            <w:r>
+              <w:t>fronter</w:t>
+            </w:r>
+            <w:proofErr w:type="spellEnd"/>
+            <w:r>
+              <w:t xml:space="preserve"> inleveren</w:t>
+            </w:r>
+          </w:p>
+        </w:tc>
+      </w:tr>
+      <w:tr>
+        <w:trPr>
+          <w:trHeight w:val="246"/>
+        </w:trPr>
+        <w:tc>
+          <w:tcPr>
+            <w:tcW w:w="2679" w:type="dxa"/>
+          </w:tcPr>
+          <w:p>
+            <w:pPr>
+              <w:pStyle w:val="Geenafstand"/>
+            </w:pPr>
+            <w:r>
+              <w:t>14-06-2019</w:t>
+            </w:r>
+          </w:p>
+        </w:tc>
+        <w:tc>
+          <w:tcPr>
+            <w:tcW w:w="2425" w:type="dxa"/>
+          </w:tcPr>
+          <w:p>
+            <w:pPr>
+              <w:pStyle w:val="Geenafstand"/>
+            </w:pPr>
+            <w:r>
+              <w:t>18:00u</w:t>
+            </w:r>
+          </w:p>
+        </w:tc>
+        <w:tc>
+          <w:tcPr>
+            <w:tcW w:w="2510" w:type="dxa"/>
+          </w:tcPr>
+          <w:p>
+            <w:pPr>
+              <w:pStyle w:val="Geenafstand"/>
+            </w:pPr>
+            <w:r>
+              <w:t>Hele opdracht + documentatie + Applicatie en DB</w:t>
+            </w:r>
+          </w:p>
+        </w:tc>
+        <w:tc>
+          <w:tcPr>
+            <w:tcW w:w="2134" w:type="dxa"/>
+          </w:tcPr>
+          <w:p>
+            <w:pPr>
+              <w:pStyle w:val="Geenafstand"/>
+            </w:pPr>
+            <w:r>
+              <w:t xml:space="preserve">Op </w:t>
+            </w:r>
+            <w:proofErr w:type="spellStart"/>
+            <w:r>
+              <w:t>fronter</w:t>
+            </w:r>
+            <w:proofErr w:type="spellEnd"/>
+            <w:r>
+              <w:t xml:space="preserve"> inleveren</w:t>
+            </w:r>
+          </w:p>
+        </w:tc>
+      </w:tr>
+      <w:tr>
+        <w:trPr>
+          <w:trHeight w:val="246"/>
+        </w:trPr>
+        <w:tc>
+          <w:tcPr>
+            <w:tcW w:w="2679" w:type="dxa"/>
+          </w:tcPr>
+          <w:p>
+            <w:pPr>
+              <w:pStyle w:val="Geenafstand"/>
+            </w:pPr>
+            <w:r>
+              <w:t>19-06-2019</w:t>
+            </w:r>
+          </w:p>
+        </w:tc>
+        <w:tc>
+          <w:tcPr>
+            <w:tcW w:w="2425" w:type="dxa"/>
+          </w:tcPr>
+          <w:p>
+            <w:pPr>
+              <w:pStyle w:val="Geenafstand"/>
+            </w:pPr>
+            <w:r>
+              <w:t>18:00u</w:t>
+            </w:r>
+          </w:p>
+        </w:tc>
+        <w:tc>
+          <w:tcPr>
+            <w:tcW w:w="2510" w:type="dxa"/>
+          </w:tcPr>
+          <w:p>
+            <w:pPr>
+              <w:pStyle w:val="Geenafstand"/>
+            </w:pPr>
+            <w:r>
+              <w:t>Assessment Roermond</w:t>
+            </w:r>
+          </w:p>
+        </w:tc>
+        <w:tc>
+          <w:tcPr>
+            <w:tcW w:w="2134" w:type="dxa"/>
+          </w:tcPr>
+          <w:p>
+            <w:pPr>
+              <w:pStyle w:val="Geenafstand"/>
+            </w:pPr>
+            <w:r>
+              <w:t>Locatie Roermond</w:t>
+            </w:r>
+          </w:p>
+        </w:tc>
+      </w:tr>
+    </w:tbl>
+    <w:p>
+      <w:pPr>
+        <w:pStyle w:val="Geenafstand"/>
+      </w:pPr>
+    </w:p>
+    <w:p>
+      <w:pPr>
+        <w:pStyle w:val="Geenafstand"/>
+      </w:pPr>
     </w:p>
     <w:p>
       <w:pPr>
@@ -2657,7 +4086,7 @@
           <w:lang w:val="nl-NL"/>
         </w:rPr>
       </w:pPr>
-      <w:bookmarkStart w:id="10" w:name="_Toc8904933"/>
+      <w:bookmarkStart w:id="16" w:name="_Toc8909028"/>
       <w:r>
         <w:rPr>
           <w:lang w:val="nl-NL"/>
@@ -2665,7 +4094,7 @@
         <w:lastRenderedPageBreak/>
         <w:t>Hoofdstuk 3</w:t>
       </w:r>
-      <w:bookmarkEnd w:id="10"/>
+      <w:bookmarkEnd w:id="16"/>
     </w:p>
     <w:p>
       <w:pPr>
@@ -2681,14 +4110,14 @@
           <w:lang w:val="nl-NL"/>
         </w:rPr>
       </w:pPr>
-      <w:bookmarkStart w:id="11" w:name="_Toc8904934"/>
+      <w:bookmarkStart w:id="17" w:name="_Toc8909029"/>
       <w:r>
         <w:rPr>
           <w:lang w:val="nl-NL"/>
         </w:rPr>
         <w:t>3.1 Functionaliteit eisen</w:t>
       </w:r>
-      <w:bookmarkEnd w:id="11"/>
+      <w:bookmarkEnd w:id="17"/>
     </w:p>
     <w:p>
       <w:pPr>
@@ -2884,14 +4313,14 @@
           <w:lang w:val="nl-NL"/>
         </w:rPr>
       </w:pPr>
-      <w:bookmarkStart w:id="12" w:name="_Toc8904935"/>
+      <w:bookmarkStart w:id="18" w:name="_Toc8909030"/>
       <w:r>
         <w:rPr>
           <w:lang w:val="nl-NL"/>
         </w:rPr>
         <w:t>3.2 Non-functionaliteit eisen</w:t>
       </w:r>
-      <w:bookmarkEnd w:id="12"/>
+      <w:bookmarkEnd w:id="18"/>
     </w:p>
     <w:p>
       <w:pPr>
@@ -2979,14 +4408,14 @@
           <w:lang w:val="nl-NL"/>
         </w:rPr>
       </w:pPr>
-      <w:bookmarkStart w:id="13" w:name="_Toc8904936"/>
+      <w:bookmarkStart w:id="19" w:name="_Toc8909031"/>
       <w:r>
         <w:rPr>
           <w:lang w:val="nl-NL"/>
         </w:rPr>
         <w:t>3.3 Actoren voor de desktop applicatie</w:t>
       </w:r>
-      <w:bookmarkEnd w:id="13"/>
+      <w:bookmarkEnd w:id="19"/>
     </w:p>
     <w:tbl>
       <w:tblPr>
@@ -3169,14 +4598,14 @@
           <w:lang w:val="nl-NL"/>
         </w:rPr>
       </w:pPr>
-      <w:bookmarkStart w:id="14" w:name="_Toc8904937"/>
+      <w:bookmarkStart w:id="20" w:name="_Toc8909032"/>
       <w:r>
         <w:rPr>
           <w:lang w:val="nl-NL"/>
         </w:rPr>
         <w:t>3.4 Use case-diagram</w:t>
       </w:r>
-      <w:bookmarkEnd w:id="14"/>
+      <w:bookmarkEnd w:id="20"/>
     </w:p>
     <w:p>
       <w:pPr>
@@ -3199,8 +4628,8 @@
       </w:pPr>
     </w:p>
     <w:sectPr>
-      <w:headerReference w:type="default" r:id="rId9"/>
-      <w:footerReference w:type="default" r:id="rId10"/>
+      <w:headerReference w:type="default" r:id="rId12"/>
+      <w:footerReference w:type="default" r:id="rId13"/>
       <w:pgSz w:w="11906" w:h="16838"/>
       <w:pgMar w:top="1440" w:right="1440" w:bottom="1440" w:left="1440" w:header="708" w:footer="708" w:gutter="0"/>
       <w:cols w:space="708"/>
@@ -3374,6 +4803,232 @@
 <file path=word/numbering.xml><?xml version="1.0" encoding="utf-8"?>
 <w:numbering xmlns:wpc="http://schemas.microsoft.com/office/word/2010/wordprocessingCanvas" xmlns:cx="http://schemas.microsoft.com/office/drawing/2014/chartex" xmlns:cx1="http://schemas.microsoft.com/office/drawing/2015/9/8/chartex" xmlns:cx2="http://schemas.microsoft.com/office/drawing/2015/10/21/chartex" xmlns:cx3="http://schemas.microsoft.com/office/drawing/2016/5/9/chartex" xmlns:cx4="http://schemas.microsoft.com/office/drawing/2016/5/10/chartex" xmlns:cx5="http://schemas.microsoft.com/office/drawing/2016/5/11/chartex" xmlns:cx6="http://schemas.microsoft.com/office/drawing/2016/5/12/chartex" xmlns:cx7="http://schemas.microsoft.com/office/drawing/2016/5/13/chartex" xmlns:cx8="http://schemas.microsoft.com/office/drawing/2016/5/14/chartex" xmlns:mc="http://schemas.openxmlformats.org/markup-compatibility/2006" xmlns:aink="http://schemas.microsoft.com/office/drawing/2016/ink" xmlns:am3d="http://schemas.microsoft.com/office/drawing/2017/model3d" xmlns:o="urn:schemas-microsoft-com:office:office" xmlns:r="http://schemas.openxmlformats.org/officeDocument/2006/relationships" xmlns:m="http://schemas.openxmlformats.org/officeDocument/2006/math" xmlns:v="urn:schemas-microsoft-com:vml" xmlns:wp14="http://schemas.microsoft.com/office/word/2010/wordprocessingDrawing" xmlns:wp="http://schemas.openxmlformats.org/drawingml/2006/wordprocessingDrawing" xmlns:w10="urn:schemas-microsoft-com:office:word" xmlns:w="http://schemas.openxmlformats.org/wordprocessingml/2006/main" xmlns:w14="http://schemas.microsoft.com/office/word/2010/wordml" xmlns:w15="http://schemas.microsoft.com/office/word/2012/wordml" xmlns:w16cid="http://schemas.microsoft.com/office/word/2016/wordml/cid" xmlns:w16se="http://schemas.microsoft.com/office/word/2015/wordml/symex" xmlns:wpg="http://schemas.microsoft.com/office/word/2010/wordprocessingGroup" xmlns:wpi="http://schemas.microsoft.com/office/word/2010/wordprocessingInk" xmlns:wne="http://schemas.microsoft.com/office/word/2006/wordml" xmlns:wps="http://schemas.microsoft.com/office/word/2010/wordprocessingShape" mc:Ignorable="w14 w15 w16se w16cid wp14">
   <w:abstractNum w:abstractNumId="0" w15:restartNumberingAfterBreak="0">
+    <w:nsid w:val="09BA4FDE"/>
+    <w:multiLevelType w:val="hybridMultilevel"/>
+    <w:tmpl w:val="D43EFA14"/>
+    <w:lvl w:ilvl="0" w:tplc="7D886B5A">
+      <w:start w:val="16"/>
+      <w:numFmt w:val="bullet"/>
+      <w:lvlText w:val="-"/>
+      <w:lvlJc w:val="left"/>
+      <w:pPr>
+        <w:ind w:left="720" w:hanging="360"/>
+      </w:pPr>
+      <w:rPr>
+        <w:rFonts w:ascii="Calibri" w:eastAsiaTheme="minorHAnsi" w:hAnsi="Calibri" w:cs="Calibri" w:hint="default"/>
+      </w:rPr>
+    </w:lvl>
+    <w:lvl w:ilvl="1" w:tplc="04130003" w:tentative="1">
+      <w:start w:val="1"/>
+      <w:numFmt w:val="bullet"/>
+      <w:lvlText w:val="o"/>
+      <w:lvlJc w:val="left"/>
+      <w:pPr>
+        <w:ind w:left="1440" w:hanging="360"/>
+      </w:pPr>
+      <w:rPr>
+        <w:rFonts w:ascii="Courier New" w:hAnsi="Courier New" w:cs="Courier New" w:hint="default"/>
+      </w:rPr>
+    </w:lvl>
+    <w:lvl w:ilvl="2" w:tplc="04130005" w:tentative="1">
+      <w:start w:val="1"/>
+      <w:numFmt w:val="bullet"/>
+      <w:lvlText w:val=""/>
+      <w:lvlJc w:val="left"/>
+      <w:pPr>
+        <w:ind w:left="2160" w:hanging="360"/>
+      </w:pPr>
+      <w:rPr>
+        <w:rFonts w:ascii="Wingdings" w:hAnsi="Wingdings" w:hint="default"/>
+      </w:rPr>
+    </w:lvl>
+    <w:lvl w:ilvl="3" w:tplc="04130001" w:tentative="1">
+      <w:start w:val="1"/>
+      <w:numFmt w:val="bullet"/>
+      <w:lvlText w:val=""/>
+      <w:lvlJc w:val="left"/>
+      <w:pPr>
+        <w:ind w:left="2880" w:hanging="360"/>
+      </w:pPr>
+      <w:rPr>
+        <w:rFonts w:ascii="Symbol" w:hAnsi="Symbol" w:hint="default"/>
+      </w:rPr>
+    </w:lvl>
+    <w:lvl w:ilvl="4" w:tplc="04130003" w:tentative="1">
+      <w:start w:val="1"/>
+      <w:numFmt w:val="bullet"/>
+      <w:lvlText w:val="o"/>
+      <w:lvlJc w:val="left"/>
+      <w:pPr>
+        <w:ind w:left="3600" w:hanging="360"/>
+      </w:pPr>
+      <w:rPr>
+        <w:rFonts w:ascii="Courier New" w:hAnsi="Courier New" w:cs="Courier New" w:hint="default"/>
+      </w:rPr>
+    </w:lvl>
+    <w:lvl w:ilvl="5" w:tplc="04130005" w:tentative="1">
+      <w:start w:val="1"/>
+      <w:numFmt w:val="bullet"/>
+      <w:lvlText w:val=""/>
+      <w:lvlJc w:val="left"/>
+      <w:pPr>
+        <w:ind w:left="4320" w:hanging="360"/>
+      </w:pPr>
+      <w:rPr>
+        <w:rFonts w:ascii="Wingdings" w:hAnsi="Wingdings" w:hint="default"/>
+      </w:rPr>
+    </w:lvl>
+    <w:lvl w:ilvl="6" w:tplc="04130001" w:tentative="1">
+      <w:start w:val="1"/>
+      <w:numFmt w:val="bullet"/>
+      <w:lvlText w:val=""/>
+      <w:lvlJc w:val="left"/>
+      <w:pPr>
+        <w:ind w:left="5040" w:hanging="360"/>
+      </w:pPr>
+      <w:rPr>
+        <w:rFonts w:ascii="Symbol" w:hAnsi="Symbol" w:hint="default"/>
+      </w:rPr>
+    </w:lvl>
+    <w:lvl w:ilvl="7" w:tplc="04130003" w:tentative="1">
+      <w:start w:val="1"/>
+      <w:numFmt w:val="bullet"/>
+      <w:lvlText w:val="o"/>
+      <w:lvlJc w:val="left"/>
+      <w:pPr>
+        <w:ind w:left="5760" w:hanging="360"/>
+      </w:pPr>
+      <w:rPr>
+        <w:rFonts w:ascii="Courier New" w:hAnsi="Courier New" w:cs="Courier New" w:hint="default"/>
+      </w:rPr>
+    </w:lvl>
+    <w:lvl w:ilvl="8" w:tplc="04130005" w:tentative="1">
+      <w:start w:val="1"/>
+      <w:numFmt w:val="bullet"/>
+      <w:lvlText w:val=""/>
+      <w:lvlJc w:val="left"/>
+      <w:pPr>
+        <w:ind w:left="6480" w:hanging="360"/>
+      </w:pPr>
+      <w:rPr>
+        <w:rFonts w:ascii="Wingdings" w:hAnsi="Wingdings" w:hint="default"/>
+      </w:rPr>
+    </w:lvl>
+  </w:abstractNum>
+  <w:abstractNum w:abstractNumId="1" w15:restartNumberingAfterBreak="0">
+    <w:nsid w:val="09EC59F1"/>
+    <w:multiLevelType w:val="hybridMultilevel"/>
+    <w:tmpl w:val="6A4C3BA8"/>
+    <w:lvl w:ilvl="0" w:tplc="C89A39A8">
+      <w:start w:val="16"/>
+      <w:numFmt w:val="bullet"/>
+      <w:lvlText w:val="-"/>
+      <w:lvlJc w:val="left"/>
+      <w:pPr>
+        <w:ind w:left="720" w:hanging="360"/>
+      </w:pPr>
+      <w:rPr>
+        <w:rFonts w:ascii="Calibri" w:eastAsiaTheme="minorHAnsi" w:hAnsi="Calibri" w:cs="Calibri" w:hint="default"/>
+      </w:rPr>
+    </w:lvl>
+    <w:lvl w:ilvl="1" w:tplc="04130003" w:tentative="1">
+      <w:start w:val="1"/>
+      <w:numFmt w:val="bullet"/>
+      <w:lvlText w:val="o"/>
+      <w:lvlJc w:val="left"/>
+      <w:pPr>
+        <w:ind w:left="1440" w:hanging="360"/>
+      </w:pPr>
+      <w:rPr>
+        <w:rFonts w:ascii="Courier New" w:hAnsi="Courier New" w:cs="Courier New" w:hint="default"/>
+      </w:rPr>
+    </w:lvl>
+    <w:lvl w:ilvl="2" w:tplc="04130005" w:tentative="1">
+      <w:start w:val="1"/>
+      <w:numFmt w:val="bullet"/>
+      <w:lvlText w:val=""/>
+      <w:lvlJc w:val="left"/>
+      <w:pPr>
+        <w:ind w:left="2160" w:hanging="360"/>
+      </w:pPr>
+      <w:rPr>
+        <w:rFonts w:ascii="Wingdings" w:hAnsi="Wingdings" w:hint="default"/>
+      </w:rPr>
+    </w:lvl>
+    <w:lvl w:ilvl="3" w:tplc="04130001" w:tentative="1">
+      <w:start w:val="1"/>
+      <w:numFmt w:val="bullet"/>
+      <w:lvlText w:val=""/>
+      <w:lvlJc w:val="left"/>
+      <w:pPr>
+        <w:ind w:left="2880" w:hanging="360"/>
+      </w:pPr>
+      <w:rPr>
+        <w:rFonts w:ascii="Symbol" w:hAnsi="Symbol" w:hint="default"/>
+      </w:rPr>
+    </w:lvl>
+    <w:lvl w:ilvl="4" w:tplc="04130003" w:tentative="1">
+      <w:start w:val="1"/>
+      <w:numFmt w:val="bullet"/>
+      <w:lvlText w:val="o"/>
+      <w:lvlJc w:val="left"/>
+      <w:pPr>
+        <w:ind w:left="3600" w:hanging="360"/>
+      </w:pPr>
+      <w:rPr>
+        <w:rFonts w:ascii="Courier New" w:hAnsi="Courier New" w:cs="Courier New" w:hint="default"/>
+      </w:rPr>
+    </w:lvl>
+    <w:lvl w:ilvl="5" w:tplc="04130005" w:tentative="1">
+      <w:start w:val="1"/>
+      <w:numFmt w:val="bullet"/>
+      <w:lvlText w:val=""/>
+      <w:lvlJc w:val="left"/>
+      <w:pPr>
+        <w:ind w:left="4320" w:hanging="360"/>
+      </w:pPr>
+      <w:rPr>
+        <w:rFonts w:ascii="Wingdings" w:hAnsi="Wingdings" w:hint="default"/>
+      </w:rPr>
+    </w:lvl>
+    <w:lvl w:ilvl="6" w:tplc="04130001" w:tentative="1">
+      <w:start w:val="1"/>
+      <w:numFmt w:val="bullet"/>
+      <w:lvlText w:val=""/>
+      <w:lvlJc w:val="left"/>
+      <w:pPr>
+        <w:ind w:left="5040" w:hanging="360"/>
+      </w:pPr>
+      <w:rPr>
+        <w:rFonts w:ascii="Symbol" w:hAnsi="Symbol" w:hint="default"/>
+      </w:rPr>
+    </w:lvl>
+    <w:lvl w:ilvl="7" w:tplc="04130003" w:tentative="1">
+      <w:start w:val="1"/>
+      <w:numFmt w:val="bullet"/>
+      <w:lvlText w:val="o"/>
+      <w:lvlJc w:val="left"/>
+      <w:pPr>
+        <w:ind w:left="5760" w:hanging="360"/>
+      </w:pPr>
+      <w:rPr>
+        <w:rFonts w:ascii="Courier New" w:hAnsi="Courier New" w:cs="Courier New" w:hint="default"/>
+      </w:rPr>
+    </w:lvl>
+    <w:lvl w:ilvl="8" w:tplc="04130005" w:tentative="1">
+      <w:start w:val="1"/>
+      <w:numFmt w:val="bullet"/>
+      <w:lvlText w:val=""/>
+      <w:lvlJc w:val="left"/>
+      <w:pPr>
+        <w:ind w:left="6480" w:hanging="360"/>
+      </w:pPr>
+      <w:rPr>
+        <w:rFonts w:ascii="Wingdings" w:hAnsi="Wingdings" w:hint="default"/>
+      </w:rPr>
+    </w:lvl>
+  </w:abstractNum>
+  <w:abstractNum w:abstractNumId="2" w15:restartNumberingAfterBreak="0">
     <w:nsid w:val="0F5313F3"/>
     <w:multiLevelType w:val="hybridMultilevel"/>
     <w:tmpl w:val="2A324086"/>
@@ -3486,7 +5141,7 @@
       </w:rPr>
     </w:lvl>
   </w:abstractNum>
-  <w:abstractNum w:abstractNumId="1" w15:restartNumberingAfterBreak="0">
+  <w:abstractNum w:abstractNumId="3" w15:restartNumberingAfterBreak="0">
     <w:nsid w:val="17055C67"/>
     <w:multiLevelType w:val="hybridMultilevel"/>
     <w:tmpl w:val="67E4F470"/>
@@ -3599,7 +5254,120 @@
       </w:rPr>
     </w:lvl>
   </w:abstractNum>
-  <w:abstractNum w:abstractNumId="2" w15:restartNumberingAfterBreak="0">
+  <w:abstractNum w:abstractNumId="4" w15:restartNumberingAfterBreak="0">
+    <w:nsid w:val="1D992FAB"/>
+    <w:multiLevelType w:val="hybridMultilevel"/>
+    <w:tmpl w:val="F580D33C"/>
+    <w:lvl w:ilvl="0" w:tplc="04130001">
+      <w:start w:val="1"/>
+      <w:numFmt w:val="bullet"/>
+      <w:lvlText w:val=""/>
+      <w:lvlJc w:val="left"/>
+      <w:pPr>
+        <w:ind w:left="720" w:hanging="360"/>
+      </w:pPr>
+      <w:rPr>
+        <w:rFonts w:ascii="Symbol" w:hAnsi="Symbol" w:hint="default"/>
+      </w:rPr>
+    </w:lvl>
+    <w:lvl w:ilvl="1" w:tplc="04130003" w:tentative="1">
+      <w:start w:val="1"/>
+      <w:numFmt w:val="bullet"/>
+      <w:lvlText w:val="o"/>
+      <w:lvlJc w:val="left"/>
+      <w:pPr>
+        <w:ind w:left="1440" w:hanging="360"/>
+      </w:pPr>
+      <w:rPr>
+        <w:rFonts w:ascii="Courier New" w:hAnsi="Courier New" w:cs="Courier New" w:hint="default"/>
+      </w:rPr>
+    </w:lvl>
+    <w:lvl w:ilvl="2" w:tplc="04130005" w:tentative="1">
+      <w:start w:val="1"/>
+      <w:numFmt w:val="bullet"/>
+      <w:lvlText w:val=""/>
+      <w:lvlJc w:val="left"/>
+      <w:pPr>
+        <w:ind w:left="2160" w:hanging="360"/>
+      </w:pPr>
+      <w:rPr>
+        <w:rFonts w:ascii="Wingdings" w:hAnsi="Wingdings" w:hint="default"/>
+      </w:rPr>
+    </w:lvl>
+    <w:lvl w:ilvl="3" w:tplc="04130001" w:tentative="1">
+      <w:start w:val="1"/>
+      <w:numFmt w:val="bullet"/>
+      <w:lvlText w:val=""/>
+      <w:lvlJc w:val="left"/>
+      <w:pPr>
+        <w:ind w:left="2880" w:hanging="360"/>
+      </w:pPr>
+      <w:rPr>
+        <w:rFonts w:ascii="Symbol" w:hAnsi="Symbol" w:hint="default"/>
+      </w:rPr>
+    </w:lvl>
+    <w:lvl w:ilvl="4" w:tplc="04130003" w:tentative="1">
+      <w:start w:val="1"/>
+      <w:numFmt w:val="bullet"/>
+      <w:lvlText w:val="o"/>
+      <w:lvlJc w:val="left"/>
+      <w:pPr>
+        <w:ind w:left="3600" w:hanging="360"/>
+      </w:pPr>
+      <w:rPr>
+        <w:rFonts w:ascii="Courier New" w:hAnsi="Courier New" w:cs="Courier New" w:hint="default"/>
+      </w:rPr>
+    </w:lvl>
+    <w:lvl w:ilvl="5" w:tplc="04130005" w:tentative="1">
+      <w:start w:val="1"/>
+      <w:numFmt w:val="bullet"/>
+      <w:lvlText w:val=""/>
+      <w:lvlJc w:val="left"/>
+      <w:pPr>
+        <w:ind w:left="4320" w:hanging="360"/>
+      </w:pPr>
+      <w:rPr>
+        <w:rFonts w:ascii="Wingdings" w:hAnsi="Wingdings" w:hint="default"/>
+      </w:rPr>
+    </w:lvl>
+    <w:lvl w:ilvl="6" w:tplc="04130001" w:tentative="1">
+      <w:start w:val="1"/>
+      <w:numFmt w:val="bullet"/>
+      <w:lvlText w:val=""/>
+      <w:lvlJc w:val="left"/>
+      <w:pPr>
+        <w:ind w:left="5040" w:hanging="360"/>
+      </w:pPr>
+      <w:rPr>
+        <w:rFonts w:ascii="Symbol" w:hAnsi="Symbol" w:hint="default"/>
+      </w:rPr>
+    </w:lvl>
+    <w:lvl w:ilvl="7" w:tplc="04130003" w:tentative="1">
+      <w:start w:val="1"/>
+      <w:numFmt w:val="bullet"/>
+      <w:lvlText w:val="o"/>
+      <w:lvlJc w:val="left"/>
+      <w:pPr>
+        <w:ind w:left="5760" w:hanging="360"/>
+      </w:pPr>
+      <w:rPr>
+        <w:rFonts w:ascii="Courier New" w:hAnsi="Courier New" w:cs="Courier New" w:hint="default"/>
+      </w:rPr>
+    </w:lvl>
+    <w:lvl w:ilvl="8" w:tplc="04130005" w:tentative="1">
+      <w:start w:val="1"/>
+      <w:numFmt w:val="bullet"/>
+      <w:lvlText w:val=""/>
+      <w:lvlJc w:val="left"/>
+      <w:pPr>
+        <w:ind w:left="6480" w:hanging="360"/>
+      </w:pPr>
+      <w:rPr>
+        <w:rFonts w:ascii="Wingdings" w:hAnsi="Wingdings" w:hint="default"/>
+      </w:rPr>
+    </w:lvl>
+  </w:abstractNum>
+  <w:abstractNum w:abstractNumId="5" w15:restartNumberingAfterBreak="0">
     <w:nsid w:val="3D88550D"/>
     <w:multiLevelType w:val="hybridMultilevel"/>
     <w:tmpl w:val="B7A4A0DE"/>
@@ -3712,7 +5480,7 @@
       </w:rPr>
     </w:lvl>
   </w:abstractNum>
-  <w:abstractNum w:abstractNumId="3" w15:restartNumberingAfterBreak="0">
+  <w:abstractNum w:abstractNumId="6" w15:restartNumberingAfterBreak="0">
     <w:nsid w:val="42FB595C"/>
     <w:multiLevelType w:val="hybridMultilevel"/>
     <w:tmpl w:val="BE5C708C"/>
@@ -3825,7 +5593,233 @@
       </w:rPr>
     </w:lvl>
   </w:abstractNum>
-  <w:abstractNum w:abstractNumId="4" w15:restartNumberingAfterBreak="0">
+  <w:abstractNum w:abstractNumId="7" w15:restartNumberingAfterBreak="0">
+    <w:nsid w:val="45F05310"/>
+    <w:multiLevelType w:val="hybridMultilevel"/>
+    <w:tmpl w:val="CDC80AD6"/>
+    <w:lvl w:ilvl="0" w:tplc="04130001">
+      <w:start w:val="1"/>
+      <w:numFmt w:val="bullet"/>
+      <w:lvlText w:val=""/>
+      <w:lvlJc w:val="left"/>
+      <w:pPr>
+        <w:ind w:left="720" w:hanging="360"/>
+      </w:pPr>
+      <w:rPr>
+        <w:rFonts w:ascii="Symbol" w:hAnsi="Symbol" w:hint="default"/>
+      </w:rPr>
+    </w:lvl>
+    <w:lvl w:ilvl="1" w:tplc="04130003" w:tentative="1">
+      <w:start w:val="1"/>
+      <w:numFmt w:val="bullet"/>
+      <w:lvlText w:val="o"/>
+      <w:lvlJc w:val="left"/>
+      <w:pPr>
+        <w:ind w:left="1440" w:hanging="360"/>
+      </w:pPr>
+      <w:rPr>
+        <w:rFonts w:ascii="Courier New" w:hAnsi="Courier New" w:cs="Courier New" w:hint="default"/>
+      </w:rPr>
+    </w:lvl>
+    <w:lvl w:ilvl="2" w:tplc="04130005" w:tentative="1">
+      <w:start w:val="1"/>
+      <w:numFmt w:val="bullet"/>
+      <w:lvlText w:val=""/>
+      <w:lvlJc w:val="left"/>
+      <w:pPr>
+        <w:ind w:left="2160" w:hanging="360"/>
+      </w:pPr>
+      <w:rPr>
+        <w:rFonts w:ascii="Wingdings" w:hAnsi="Wingdings" w:hint="default"/>
+      </w:rPr>
+    </w:lvl>
+    <w:lvl w:ilvl="3" w:tplc="04130001" w:tentative="1">
+      <w:start w:val="1"/>
+      <w:numFmt w:val="bullet"/>
+      <w:lvlText w:val=""/>
+      <w:lvlJc w:val="left"/>
+      <w:pPr>
+        <w:ind w:left="2880" w:hanging="360"/>
+      </w:pPr>
+      <w:rPr>
+        <w:rFonts w:ascii="Symbol" w:hAnsi="Symbol" w:hint="default"/>
+      </w:rPr>
+    </w:lvl>
+    <w:lvl w:ilvl="4" w:tplc="04130003" w:tentative="1">
+      <w:start w:val="1"/>
+      <w:numFmt w:val="bullet"/>
+      <w:lvlText w:val="o"/>
+      <w:lvlJc w:val="left"/>
+      <w:pPr>
+        <w:ind w:left="3600" w:hanging="360"/>
+      </w:pPr>
+      <w:rPr>
+        <w:rFonts w:ascii="Courier New" w:hAnsi="Courier New" w:cs="Courier New" w:hint="default"/>
+      </w:rPr>
+    </w:lvl>
+    <w:lvl w:ilvl="5" w:tplc="04130005" w:tentative="1">
+      <w:start w:val="1"/>
+      <w:numFmt w:val="bullet"/>
+      <w:lvlText w:val=""/>
+      <w:lvlJc w:val="left"/>
+      <w:pPr>
+        <w:ind w:left="4320" w:hanging="360"/>
+      </w:pPr>
+      <w:rPr>
+        <w:rFonts w:ascii="Wingdings" w:hAnsi="Wingdings" w:hint="default"/>
+      </w:rPr>
+    </w:lvl>
+    <w:lvl w:ilvl="6" w:tplc="04130001" w:tentative="1">
+      <w:start w:val="1"/>
+      <w:numFmt w:val="bullet"/>
+      <w:lvlText w:val=""/>
+      <w:lvlJc w:val="left"/>
+      <w:pPr>
+        <w:ind w:left="5040" w:hanging="360"/>
+      </w:pPr>
+      <w:rPr>
+        <w:rFonts w:ascii="Symbol" w:hAnsi="Symbol" w:hint="default"/>
+      </w:rPr>
+    </w:lvl>
+    <w:lvl w:ilvl="7" w:tplc="04130003" w:tentative="1">
+      <w:start w:val="1"/>
+      <w:numFmt w:val="bullet"/>
+      <w:lvlText w:val="o"/>
+      <w:lvlJc w:val="left"/>
+      <w:pPr>
+        <w:ind w:left="5760" w:hanging="360"/>
+      </w:pPr>
+      <w:rPr>
+        <w:rFonts w:ascii="Courier New" w:hAnsi="Courier New" w:cs="Courier New" w:hint="default"/>
+      </w:rPr>
+    </w:lvl>
+    <w:lvl w:ilvl="8" w:tplc="04130005" w:tentative="1">
+      <w:start w:val="1"/>
+      <w:numFmt w:val="bullet"/>
+      <w:lvlText w:val=""/>
+      <w:lvlJc w:val="left"/>
+      <w:pPr>
+        <w:ind w:left="6480" w:hanging="360"/>
+      </w:pPr>
+      <w:rPr>
+        <w:rFonts w:ascii="Wingdings" w:hAnsi="Wingdings" w:hint="default"/>
+      </w:rPr>
+    </w:lvl>
+  </w:abstractNum>
+  <w:abstractNum w:abstractNumId="8" w15:restartNumberingAfterBreak="0">
+    <w:nsid w:val="6F4F703B"/>
+    <w:multiLevelType w:val="hybridMultilevel"/>
+    <w:tmpl w:val="BF664648"/>
+    <w:lvl w:ilvl="0" w:tplc="04130001">
+      <w:start w:val="1"/>
+      <w:numFmt w:val="bullet"/>
+      <w:lvlText w:val=""/>
+      <w:lvlJc w:val="left"/>
+      <w:pPr>
+        <w:ind w:left="720" w:hanging="360"/>
+      </w:pPr>
+      <w:rPr>
+        <w:rFonts w:ascii="Symbol" w:hAnsi="Symbol" w:hint="default"/>
+      </w:rPr>
+    </w:lvl>
+    <w:lvl w:ilvl="1" w:tplc="04130003" w:tentative="1">
+      <w:start w:val="1"/>
+      <w:numFmt w:val="bullet"/>
+      <w:lvlText w:val="o"/>
+      <w:lvlJc w:val="left"/>
+      <w:pPr>
+        <w:ind w:left="1440" w:hanging="360"/>
+      </w:pPr>
+      <w:rPr>
+        <w:rFonts w:ascii="Courier New" w:hAnsi="Courier New" w:cs="Courier New" w:hint="default"/>
+      </w:rPr>
+    </w:lvl>
+    <w:lvl w:ilvl="2" w:tplc="04130005" w:tentative="1">
+      <w:start w:val="1"/>
+      <w:numFmt w:val="bullet"/>
+      <w:lvlText w:val=""/>
+      <w:lvlJc w:val="left"/>
+      <w:pPr>
+        <w:ind w:left="2160" w:hanging="360"/>
+      </w:pPr>
+      <w:rPr>
+        <w:rFonts w:ascii="Wingdings" w:hAnsi="Wingdings" w:hint="default"/>
+      </w:rPr>
+    </w:lvl>
+    <w:lvl w:ilvl="3" w:tplc="04130001" w:tentative="1">
+      <w:start w:val="1"/>
+      <w:numFmt w:val="bullet"/>
+      <w:lvlText w:val=""/>
+      <w:lvlJc w:val="left"/>
+      <w:pPr>
+        <w:ind w:left="2880" w:hanging="360"/>
+      </w:pPr>
+      <w:rPr>
+        <w:rFonts w:ascii="Symbol" w:hAnsi="Symbol" w:hint="default"/>
+      </w:rPr>
+    </w:lvl>
+    <w:lvl w:ilvl="4" w:tplc="04130003" w:tentative="1">
+      <w:start w:val="1"/>
+      <w:numFmt w:val="bullet"/>
+      <w:lvlText w:val="o"/>
+      <w:lvlJc w:val="left"/>
+      <w:pPr>
+        <w:ind w:left="3600" w:hanging="360"/>
+      </w:pPr>
+      <w:rPr>
+        <w:rFonts w:ascii="Courier New" w:hAnsi="Courier New" w:cs="Courier New" w:hint="default"/>
+      </w:rPr>
+    </w:lvl>
+    <w:lvl w:ilvl="5" w:tplc="04130005" w:tentative="1">
+      <w:start w:val="1"/>
+      <w:numFmt w:val="bullet"/>
+      <w:lvlText w:val=""/>
+      <w:lvlJc w:val="left"/>
+      <w:pPr>
+        <w:ind w:left="4320" w:hanging="360"/>
+      </w:pPr>
+      <w:rPr>
+        <w:rFonts w:ascii="Wingdings" w:hAnsi="Wingdings" w:hint="default"/>
+      </w:rPr>
+    </w:lvl>
+    <w:lvl w:ilvl="6" w:tplc="04130001" w:tentative="1">
+      <w:start w:val="1"/>
+      <w:numFmt w:val="bullet"/>
+      <w:lvlText w:val=""/>
+      <w:lvlJc w:val="left"/>
+      <w:pPr>
+        <w:ind w:left="5040" w:hanging="360"/>
+      </w:pPr>
+      <w:rPr>
+        <w:rFonts w:ascii="Symbol" w:hAnsi="Symbol" w:hint="default"/>
+      </w:rPr>
+    </w:lvl>
+    <w:lvl w:ilvl="7" w:tplc="04130003" w:tentative="1">
+      <w:start w:val="1"/>
+      <w:numFmt w:val="bullet"/>
+      <w:lvlText w:val="o"/>
+      <w:lvlJc w:val="left"/>
+      <w:pPr>
+        <w:ind w:left="5760" w:hanging="360"/>
+      </w:pPr>
+      <w:rPr>
+        <w:rFonts w:ascii="Courier New" w:hAnsi="Courier New" w:cs="Courier New" w:hint="default"/>
+      </w:rPr>
+    </w:lvl>
+    <w:lvl w:ilvl="8" w:tplc="04130005" w:tentative="1">
+      <w:start w:val="1"/>
+      <w:numFmt w:val="bullet"/>
+      <w:lvlText w:val=""/>
+      <w:lvlJc w:val="left"/>
+      <w:pPr>
+        <w:ind w:left="6480" w:hanging="360"/>
+      </w:pPr>
+      <w:rPr>
+        <w:rFonts w:ascii="Wingdings" w:hAnsi="Wingdings" w:hint="default"/>
+      </w:rPr>
+    </w:lvl>
+  </w:abstractNum>
+  <w:abstractNum w:abstractNumId="9" w15:restartNumberingAfterBreak="0">
     <w:nsid w:val="76851EAE"/>
     <w:multiLevelType w:val="hybridMultilevel"/>
     <w:tmpl w:val="7482004C"/>
@@ -3938,7 +5932,7 @@
       </w:rPr>
     </w:lvl>
   </w:abstractNum>
-  <w:abstractNum w:abstractNumId="5" w15:restartNumberingAfterBreak="0">
+  <w:abstractNum w:abstractNumId="10" w15:restartNumberingAfterBreak="0">
     <w:nsid w:val="78C0354F"/>
     <w:multiLevelType w:val="multilevel"/>
     <w:tmpl w:val="C05C0E50"/>
@@ -4052,22 +6046,37 @@
     </w:lvl>
   </w:abstractNum>
   <w:num w:numId="1">
+    <w:abstractNumId w:val="6"/>
+  </w:num>
+  <w:num w:numId="2">
+    <w:abstractNumId w:val="2"/>
+  </w:num>
+  <w:num w:numId="3">
     <w:abstractNumId w:val="3"/>
   </w:num>
-  <w:num w:numId="2">
-    <w:abstractNumId w:val="0"/>
+  <w:num w:numId="4">
+    <w:abstractNumId w:val="5"/>
   </w:num>
-  <w:num w:numId="3">
+  <w:num w:numId="5">
+    <w:abstractNumId w:val="9"/>
+  </w:num>
+  <w:num w:numId="6">
+    <w:abstractNumId w:val="10"/>
+  </w:num>
+  <w:num w:numId="7">
+    <w:abstractNumId w:val="7"/>
+  </w:num>
+  <w:num w:numId="8">
+    <w:abstractNumId w:val="4"/>
+  </w:num>
+  <w:num w:numId="9">
+    <w:abstractNumId w:val="8"/>
+  </w:num>
+  <w:num w:numId="10">
     <w:abstractNumId w:val="1"/>
   </w:num>
-  <w:num w:numId="4">
-    <w:abstractNumId w:val="2"/>
-  </w:num>
-  <w:num w:numId="5">
-    <w:abstractNumId w:val="4"/>
-  </w:num>
-  <w:num w:numId="6">
-    <w:abstractNumId w:val="5"/>
+  <w:num w:numId="11">
+    <w:abstractNumId w:val="0"/>
   </w:num>
 </w:numbering>
 </file>
@@ -4080,7 +6089,7 @@
         <w:rFonts w:asciiTheme="minorHAnsi" w:eastAsiaTheme="minorHAnsi" w:hAnsiTheme="minorHAnsi" w:cstheme="minorBidi"/>
         <w:sz w:val="22"/>
         <w:szCs w:val="22"/>
-        <w:lang w:val="en-NL" w:eastAsia="en-US" w:bidi="ar-SA"/>
+        <w:lang w:eastAsia="en-US" w:bidi="ar-SA"/>
       </w:rPr>
     </w:rPrDefault>
     <w:pPrDefault>
@@ -4089,7 +6098,7 @@
       </w:pPr>
     </w:pPrDefault>
   </w:docDefaults>
-  <w:latentStyles w:defLockedState="0" w:defUIPriority="99" w:defSemiHidden="0" w:defUnhideWhenUsed="0" w:defQFormat="0" w:count="375">
+  <w:latentStyles w:defLockedState="0" w:defUIPriority="99" w:defSemiHidden="0" w:defUnhideWhenUsed="0" w:defQFormat="0" w:count="376">
     <w:lsdException w:name="Normal" w:uiPriority="0" w:qFormat="1"/>
     <w:lsdException w:name="heading 1" w:uiPriority="9" w:qFormat="1"/>
     <w:lsdException w:name="heading 2" w:semiHidden="1" w:uiPriority="9" w:unhideWhenUsed="1" w:qFormat="1"/>
@@ -4195,7 +6204,6 @@
     <w:lsdException w:name="HTML Sample" w:semiHidden="1" w:unhideWhenUsed="1"/>
     <w:lsdException w:name="HTML Typewriter" w:semiHidden="1" w:unhideWhenUsed="1"/>
     <w:lsdException w:name="HTML Variable" w:semiHidden="1" w:unhideWhenUsed="1"/>
-    <w:lsdException w:name="Normal Table" w:semiHidden="1" w:unhideWhenUsed="1"/>
     <w:lsdException w:name="annotation subject" w:semiHidden="1" w:unhideWhenUsed="1"/>
     <w:lsdException w:name="No List" w:semiHidden="1" w:unhideWhenUsed="1"/>
     <w:lsdException w:name="Outline List 1" w:semiHidden="1" w:unhideWhenUsed="1"/>
@@ -4242,10 +6250,8 @@
     <w:lsdException w:name="Table Subtle 2" w:semiHidden="1" w:unhideWhenUsed="1"/>
     <w:lsdException w:name="Table Web 1" w:semiHidden="1" w:unhideWhenUsed="1"/>
     <w:lsdException w:name="Table Web 2" w:semiHidden="1" w:unhideWhenUsed="1"/>
-    <w:lsdException w:name="Table Web 3" w:semiHidden="1" w:unhideWhenUsed="1"/>
     <w:lsdException w:name="Balloon Text" w:semiHidden="1" w:unhideWhenUsed="1"/>
     <w:lsdException w:name="Table Grid" w:uiPriority="39"/>
-    <w:lsdException w:name="Table Theme" w:semiHidden="1" w:unhideWhenUsed="1"/>
     <w:lsdException w:name="Placeholder Text" w:semiHidden="1"/>
     <w:lsdException w:name="No Spacing" w:uiPriority="1" w:qFormat="1"/>
     <w:lsdException w:name="Light Shading" w:uiPriority="60"/>
@@ -4465,6 +6471,7 @@
     <w:lsdException w:name="Smart Hyperlink" w:semiHidden="1" w:unhideWhenUsed="1"/>
     <w:lsdException w:name="Hashtag" w:semiHidden="1" w:unhideWhenUsed="1"/>
     <w:lsdException w:name="Unresolved Mention" w:semiHidden="1" w:unhideWhenUsed="1"/>
+    <w:lsdException w:name="Smart Link" w:semiHidden="1" w:unhideWhenUsed="1"/>
   </w:latentStyles>
   <w:style w:type="paragraph" w:default="1" w:styleId="Standaard">
     <w:name w:val="Normal"/>
@@ -4824,6 +6831,18 @@
       <w:ind w:left="440"/>
     </w:pPr>
   </w:style>
+  <w:style w:type="paragraph" w:styleId="Geenafstand">
+    <w:name w:val="No Spacing"/>
+    <w:uiPriority w:val="1"/>
+    <w:qFormat/>
+    <w:rsid w:val="00D15AA4"/>
+    <w:pPr>
+      <w:spacing w:after="0" w:line="240" w:lineRule="auto"/>
+    </w:pPr>
+    <w:rPr>
+      <w:lang w:val="nl-NL"/>
+    </w:rPr>
+  </w:style>
 </w:styles>
 </file>
 
@@ -5127,7 +7146,7 @@
 </file>
 
 <file path=customXml/itemProps1.xml><?xml version="1.0" encoding="utf-8"?>
-<ds:datastoreItem xmlns:ds="http://schemas.openxmlformats.org/officeDocument/2006/customXml" ds:itemID="{BBD8CA4B-229B-4F9C-BA56-5DC4D40082ED}">
+<ds:datastoreItem xmlns:ds="http://schemas.openxmlformats.org/officeDocument/2006/customXml" ds:itemID="{8AB423B9-40DC-4037-98ED-BE962F92736D}">
   <ds:schemaRefs>
     <ds:schemaRef ds:uri="http://schemas.openxmlformats.org/officeDocument/2006/bibliography"/>
   </ds:schemaRefs>

--- a/documentatie/Autoverhuur_documentatie.docx
+++ b/documentatie/Autoverhuur_documentatie.docx
@@ -2228,15 +2228,50 @@
       <w:pPr>
         <w:pStyle w:val="Geenafstand"/>
       </w:pPr>
+      <w:r>
+        <w:t xml:space="preserve">Het project is gegeven door </w:t>
+      </w:r>
+      <w:proofErr w:type="spellStart"/>
+      <w:r>
+        <w:t>Mudi</w:t>
+      </w:r>
+      <w:proofErr w:type="spellEnd"/>
+      <w:r>
+        <w:t xml:space="preserve"> Al-</w:t>
+      </w:r>
+      <w:proofErr w:type="spellStart"/>
+      <w:r>
+        <w:t>Fageh</w:t>
+      </w:r>
+      <w:proofErr w:type="spellEnd"/>
+      <w:r>
+        <w:t xml:space="preserve">, het gaat over een autoverhuurbedrijf dat een automatisch systeem </w:t>
+      </w:r>
+      <w:r>
+        <w:t>wilt dat vervangt word door de Excel sheets die ze nu in het bedrijf hebben. Daarbij denk je aan het invoeren van klanten gegevens, kenteken platen, de voertuigen die gereserveerd kunnen worden en ook de registratie van de onderdelen voor de reparatie.</w:t>
+      </w:r>
+    </w:p>
+    <w:p>
+      <w:pPr>
+        <w:pStyle w:val="Geenafstand"/>
+      </w:pPr>
+      <w:r>
+        <w:t>Hieronder vind je de documentatie dat is gemaakt met overleg met de klant.</w:t>
+      </w:r>
+    </w:p>
+    <w:p>
+      <w:pPr>
+        <w:pStyle w:val="Geenafstand"/>
+      </w:pPr>
+    </w:p>
+    <w:p>
+      <w:pPr>
+        <w:rPr>
+          <w:lang w:val="nl-NL"/>
+        </w:rPr>
+      </w:pPr>
       <w:bookmarkStart w:id="2" w:name="_GoBack"/>
       <w:bookmarkEnd w:id="2"/>
-    </w:p>
-    <w:p>
-      <w:pPr>
-        <w:rPr>
-          <w:lang w:val="nl-NL"/>
-        </w:rPr>
-      </w:pPr>
       <w:r>
         <w:rPr>
           <w:lang w:val="nl-NL"/>
@@ -7146,7 +7181,7 @@
 </file>
 
 <file path=customXml/itemProps1.xml><?xml version="1.0" encoding="utf-8"?>
-<ds:datastoreItem xmlns:ds="http://schemas.openxmlformats.org/officeDocument/2006/customXml" ds:itemID="{8AB423B9-40DC-4037-98ED-BE962F92736D}">
+<ds:datastoreItem xmlns:ds="http://schemas.openxmlformats.org/officeDocument/2006/customXml" ds:itemID="{FD340FB3-4AC0-4C10-89D0-EF35A0E4BADA}">
   <ds:schemaRefs>
     <ds:schemaRef ds:uri="http://schemas.openxmlformats.org/officeDocument/2006/bibliography"/>
   </ds:schemaRefs>
